--- a/journal.docx
+++ b/journal.docx
@@ -1,6 +1,6 @@
 
 <file path=word/document.xml><?xml version="1.0" encoding="utf-8"?>
-<w:document xmlns:wpc="http://schemas.microsoft.com/office/word/2010/wordprocessingCanvas" xmlns:cx="http://schemas.microsoft.com/office/drawing/2014/chartex" xmlns:cx1="http://schemas.microsoft.com/office/drawing/2015/9/8/chartex" xmlns:cx2="http://schemas.microsoft.com/office/drawing/2015/10/21/chartex" xmlns:cx3="http://schemas.microsoft.com/office/drawing/2016/5/9/chartex" xmlns:cx4="http://schemas.microsoft.com/office/drawing/2016/5/10/chartex" xmlns:cx5="http://schemas.microsoft.com/office/drawing/2016/5/11/chartex" xmlns:cx6="http://schemas.microsoft.com/office/drawing/2016/5/12/chartex" xmlns:cx7="http://schemas.microsoft.com/office/drawing/2016/5/13/chartex" xmlns:cx8="http://schemas.microsoft.com/office/drawing/2016/5/14/chartex" xmlns:mc="http://schemas.openxmlformats.org/markup-compatibility/2006" xmlns:aink="http://schemas.microsoft.com/office/drawing/2016/ink" xmlns:am3d="http://schemas.microsoft.com/office/drawing/2017/model3d" xmlns:o="urn:schemas-microsoft-com:office:office" xmlns:r="http://schemas.openxmlformats.org/officeDocument/2006/relationships" xmlns:m="http://schemas.openxmlformats.org/officeDocument/2006/math" xmlns:v="urn:schemas-microsoft-com:vml" xmlns:wp14="http://schemas.microsoft.com/office/word/2010/wordprocessingDrawing" xmlns:wp="http://schemas.openxmlformats.org/drawingml/2006/wordprocessingDrawing" xmlns:w10="urn:schemas-microsoft-com:office:word" xmlns:w="http://schemas.openxmlformats.org/wordprocessingml/2006/main" xmlns:w14="http://schemas.microsoft.com/office/word/2010/wordml" xmlns:w15="http://schemas.microsoft.com/office/word/2012/wordml" xmlns:w16cid="http://schemas.microsoft.com/office/word/2016/wordml/cid" xmlns:w16se="http://schemas.microsoft.com/office/word/2015/wordml/symex" xmlns:wpg="http://schemas.microsoft.com/office/word/2010/wordprocessingGroup" xmlns:wpi="http://schemas.microsoft.com/office/word/2010/wordprocessingInk" xmlns:wne="http://schemas.microsoft.com/office/word/2006/wordml" xmlns:wps="http://schemas.microsoft.com/office/word/2010/wordprocessingShape" mc:Ignorable="w14 w15 w16se w16cid wp14">
+<w:document xmlns:wpc="http://schemas.microsoft.com/office/word/2010/wordprocessingCanvas" xmlns:mc="http://schemas.openxmlformats.org/markup-compatibility/2006" xmlns:o="urn:schemas-microsoft-com:office:office" xmlns:r="http://schemas.openxmlformats.org/officeDocument/2006/relationships" xmlns:m="http://schemas.openxmlformats.org/officeDocument/2006/math" xmlns:v="urn:schemas-microsoft-com:vml" xmlns:wp14="http://schemas.microsoft.com/office/word/2010/wordprocessingDrawing" xmlns:wp="http://schemas.openxmlformats.org/drawingml/2006/wordprocessingDrawing" xmlns:w10="urn:schemas-microsoft-com:office:word" xmlns:w="http://schemas.openxmlformats.org/wordprocessingml/2006/main" xmlns:w14="http://schemas.microsoft.com/office/word/2010/wordml" xmlns:wpg="http://schemas.microsoft.com/office/word/2010/wordprocessingGroup" xmlns:wpi="http://schemas.microsoft.com/office/word/2010/wordprocessingInk" xmlns:wne="http://schemas.microsoft.com/office/word/2006/wordml" xmlns:wps="http://schemas.microsoft.com/office/word/2010/wordprocessingShape" mc:Ignorable="w14 wp14">
   <w:body>
     <w:p>
       <w:pPr>
@@ -109,7 +109,7 @@
         </w:rPr>
         <w:t>, occurs when </w:t>
       </w:r>
-      <w:hyperlink r:id="rId6" w:tooltip="Hemodynamics" w:history="1">
+      <w:hyperlink r:id="rId7" w:tooltip="Hemodynamics" w:history="1">
         <w:r>
           <w:rPr>
             <w:rStyle w:val="Hyperlink"/>
@@ -133,7 +133,7 @@
         </w:rPr>
         <w:t> decreases or stops to a part of the </w:t>
       </w:r>
-      <w:hyperlink r:id="rId7" w:tooltip="Heart" w:history="1">
+      <w:hyperlink r:id="rId8" w:tooltip="Heart" w:history="1">
         <w:r>
           <w:rPr>
             <w:rStyle w:val="Hyperlink"/>
@@ -157,7 +157,7 @@
         </w:rPr>
         <w:t>, causing damage to the </w:t>
       </w:r>
-      <w:hyperlink r:id="rId8" w:tooltip="Cardiac muscle" w:history="1">
+      <w:hyperlink r:id="rId9" w:tooltip="Cardiac muscle" w:history="1">
         <w:r>
           <w:rPr>
             <w:rStyle w:val="Hyperlink"/>
@@ -168,8 +168,22 @@
             <w:u w:val="none"/>
             <w:shd w:val="clear" w:color="auto" w:fill="FFFFFF"/>
           </w:rPr>
-          <w:t>heart muscle</w:t>
+          <w:t xml:space="preserve">heart </w:t>
         </w:r>
+        <w:proofErr w:type="gramStart"/>
+        <w:r>
+          <w:rPr>
+            <w:rStyle w:val="Hyperlink"/>
+            <w:rFonts w:ascii="Arial" w:hAnsi="Arial" w:cs="Arial"/>
+            <w:color w:val="000000" w:themeColor="text1"/>
+            <w:sz w:val="20"/>
+            <w:szCs w:val="20"/>
+            <w:u w:val="none"/>
+            <w:shd w:val="clear" w:color="auto" w:fill="FFFFFF"/>
+          </w:rPr>
+          <w:t>muscle</w:t>
+        </w:r>
+        <w:proofErr w:type="gramEnd"/>
       </w:hyperlink>
       <w:r>
         <w:rPr>
@@ -190,7 +204,7 @@
         </w:rPr>
         <w:t>.</w:t>
       </w:r>
-      <w:hyperlink r:id="rId9" w:anchor="cite_note-HLB2014-1" w:history="1"/>
+      <w:hyperlink r:id="rId10" w:anchor="cite_note-HLB2014-1" w:history="1"/>
       <w:r>
         <w:rPr>
           <w:rFonts w:ascii="Arial" w:hAnsi="Arial" w:cs="Arial"/>
@@ -201,7 +215,7 @@
         </w:rPr>
         <w:t> The most common symptom is </w:t>
       </w:r>
-      <w:hyperlink r:id="rId10" w:tooltip="Chest pain" w:history="1">
+      <w:hyperlink r:id="rId11" w:tooltip="Chest pain" w:history="1">
         <w:r>
           <w:rPr>
             <w:rStyle w:val="Hyperlink"/>
@@ -225,7 +239,7 @@
         </w:rPr>
         <w:t> or </w:t>
       </w:r>
-      <w:hyperlink r:id="rId11" w:tooltip="Angina" w:history="1">
+      <w:hyperlink r:id="rId12" w:tooltip="Angina" w:history="1">
         <w:r>
           <w:rPr>
             <w:rStyle w:val="Hyperlink"/>
@@ -249,7 +263,7 @@
         </w:rPr>
         <w:t> which may travel into the shoulder, arm, back, neck or jaw[1]. Often it occurs in the centre or left side of the chest and lasts for more than a few minutes [1]. The discomfort may occasionally feel like </w:t>
       </w:r>
-      <w:hyperlink r:id="rId12" w:tooltip="Heartburn" w:history="1">
+      <w:hyperlink r:id="rId13" w:tooltip="Heartburn" w:history="1">
         <w:r>
           <w:rPr>
             <w:rStyle w:val="Hyperlink"/>
@@ -282,7 +296,7 @@
         </w:rPr>
         <w:t>. Other symptoms may include </w:t>
       </w:r>
-      <w:hyperlink r:id="rId13" w:tooltip="Shortness of breath" w:history="1">
+      <w:hyperlink r:id="rId14" w:tooltip="Shortness of breath" w:history="1">
         <w:r>
           <w:rPr>
             <w:rStyle w:val="Hyperlink"/>
@@ -306,7 +320,7 @@
         </w:rPr>
         <w:t>, nausea, </w:t>
       </w:r>
-      <w:hyperlink r:id="rId14" w:tooltip="Presyncope" w:history="1">
+      <w:hyperlink r:id="rId15" w:tooltip="Presyncope" w:history="1">
         <w:r>
           <w:rPr>
             <w:rStyle w:val="Hyperlink"/>
@@ -330,7 +344,7 @@
         </w:rPr>
         <w:t>, a </w:t>
       </w:r>
-      <w:hyperlink r:id="rId15" w:tooltip="Diaphoresis" w:history="1">
+      <w:hyperlink r:id="rId16" w:tooltip="Diaphoresis" w:history="1">
         <w:r>
           <w:rPr>
             <w:rStyle w:val="Hyperlink"/>
@@ -354,7 +368,7 @@
         </w:rPr>
         <w:t> or </w:t>
       </w:r>
-      <w:hyperlink r:id="rId16" w:tooltip="Fatigue (medical)" w:history="1">
+      <w:hyperlink r:id="rId17" w:tooltip="Fatigue (medical)" w:history="1">
         <w:r>
           <w:rPr>
             <w:rStyle w:val="Hyperlink"/>
@@ -407,7 +421,7 @@
         </w:rPr>
         <w:t>Risk factors include </w:t>
       </w:r>
-      <w:hyperlink r:id="rId17" w:tooltip="Hypertension" w:history="1">
+      <w:hyperlink r:id="rId18" w:tooltip="Hypertension" w:history="1">
         <w:r>
           <w:rPr>
             <w:rStyle w:val="Hyperlink"/>
@@ -431,7 +445,7 @@
         </w:rPr>
         <w:t>, </w:t>
       </w:r>
-      <w:hyperlink r:id="rId18" w:tooltip="Tobacco smoking" w:history="1">
+      <w:hyperlink r:id="rId19" w:tooltip="Tobacco smoking" w:history="1">
         <w:r>
           <w:rPr>
             <w:rStyle w:val="Hyperlink"/>
@@ -455,7 +469,7 @@
         </w:rPr>
         <w:t>, </w:t>
       </w:r>
-      <w:hyperlink r:id="rId19" w:tooltip="Diabetes mellitus" w:history="1">
+      <w:hyperlink r:id="rId20" w:tooltip="Diabetes mellitus" w:history="1">
         <w:r>
           <w:rPr>
             <w:rStyle w:val="Hyperlink"/>
@@ -479,7 +493,7 @@
         </w:rPr>
         <w:t>, </w:t>
       </w:r>
-      <w:hyperlink r:id="rId20" w:tooltip="Lack of exercise" w:history="1">
+      <w:hyperlink r:id="rId21" w:tooltip="Lack of exercise" w:history="1">
         <w:r>
           <w:rPr>
             <w:rStyle w:val="Hyperlink"/>
@@ -503,7 +517,7 @@
         </w:rPr>
         <w:t>, </w:t>
       </w:r>
-      <w:hyperlink r:id="rId21" w:tooltip="Obesity" w:history="1">
+      <w:hyperlink r:id="rId22" w:tooltip="Obesity" w:history="1">
         <w:r>
           <w:rPr>
             <w:rStyle w:val="Hyperlink"/>
@@ -527,7 +541,7 @@
         </w:rPr>
         <w:t>, </w:t>
       </w:r>
-      <w:hyperlink r:id="rId22" w:tooltip="Hypercholesterolaemia" w:history="1">
+      <w:hyperlink r:id="rId23" w:tooltip="Hypercholesterolaemia" w:history="1">
         <w:r>
           <w:rPr>
             <w:rStyle w:val="Hyperlink"/>
@@ -551,7 +565,7 @@
         </w:rPr>
         <w:t>, poor diet and excessive </w:t>
       </w:r>
-      <w:hyperlink r:id="rId23" w:tooltip="Alcohol (drug)" w:history="1">
+      <w:hyperlink r:id="rId24" w:tooltip="Alcohol (drug)" w:history="1">
         <w:r>
           <w:rPr>
             <w:rStyle w:val="Hyperlink"/>
@@ -594,7 +608,7 @@
         </w:rPr>
         <w:t>Myocardial infarctions are generally clinically classified into ST elevation MI (STEMI) and non-ST elevation MI (NSTEMI). These are based on changes to an </w:t>
       </w:r>
-      <w:hyperlink r:id="rId24" w:tooltip="ECG" w:history="1">
+      <w:hyperlink r:id="rId25" w:tooltip="ECG" w:history="1">
         <w:r>
           <w:rPr>
             <w:rStyle w:val="Hyperlink"/>
@@ -1051,29 +1065,7 @@
           <w:szCs w:val="20"/>
           <w:shd w:val="clear" w:color="auto" w:fill="FFFFFF"/>
         </w:rPr>
-        <w:t xml:space="preserve">Hypertension (High blood </w:t>
-      </w:r>
-      <w:proofErr w:type="gramStart"/>
-      <w:r>
-        <w:rPr>
-          <w:rFonts w:ascii="Arial" w:hAnsi="Arial" w:cs="Arial"/>
-          <w:color w:val="000000" w:themeColor="text1"/>
-          <w:sz w:val="20"/>
-          <w:szCs w:val="20"/>
-          <w:shd w:val="clear" w:color="auto" w:fill="FFFFFF"/>
-        </w:rPr>
-        <w:t>pressure)[</w:t>
-      </w:r>
-      <w:proofErr w:type="gramEnd"/>
-      <w:r>
-        <w:rPr>
-          <w:rFonts w:ascii="Arial" w:hAnsi="Arial" w:cs="Arial"/>
-          <w:color w:val="000000" w:themeColor="text1"/>
-          <w:sz w:val="20"/>
-          <w:szCs w:val="20"/>
-          <w:shd w:val="clear" w:color="auto" w:fill="FFFFFF"/>
-        </w:rPr>
-        <w:t>12]</w:t>
+        <w:t>Hypertension (High blood pressure)[12]</w:t>
       </w:r>
     </w:p>
     <w:p>
@@ -1091,7 +1083,6 @@
           <w:shd w:val="clear" w:color="auto" w:fill="FFFFFF"/>
         </w:rPr>
       </w:pPr>
-      <w:proofErr w:type="gramStart"/>
       <w:r>
         <w:rPr>
           <w:rFonts w:ascii="Arial" w:hAnsi="Arial" w:cs="Arial"/>
@@ -1100,18 +1091,7 @@
           <w:szCs w:val="20"/>
           <w:shd w:val="clear" w:color="auto" w:fill="FFFFFF"/>
         </w:rPr>
-        <w:t>Diabetes[</w:t>
-      </w:r>
-      <w:proofErr w:type="gramEnd"/>
-      <w:r>
-        <w:rPr>
-          <w:rFonts w:ascii="Arial" w:hAnsi="Arial" w:cs="Arial"/>
-          <w:color w:val="000000" w:themeColor="text1"/>
-          <w:sz w:val="20"/>
-          <w:szCs w:val="20"/>
-          <w:shd w:val="clear" w:color="auto" w:fill="FFFFFF"/>
-        </w:rPr>
-        <w:t>12]</w:t>
+        <w:t>Diabetes[12]</w:t>
       </w:r>
     </w:p>
     <w:p>
@@ -1129,7 +1109,6 @@
           <w:shd w:val="clear" w:color="auto" w:fill="FFFFFF"/>
         </w:rPr>
       </w:pPr>
-      <w:proofErr w:type="gramStart"/>
       <w:r>
         <w:rPr>
           <w:rFonts w:ascii="Arial" w:hAnsi="Arial" w:cs="Arial"/>
@@ -1138,18 +1117,7 @@
           <w:szCs w:val="20"/>
           <w:shd w:val="clear" w:color="auto" w:fill="FFFFFF"/>
         </w:rPr>
-        <w:t>Smoking[</w:t>
-      </w:r>
-      <w:proofErr w:type="gramEnd"/>
-      <w:r>
-        <w:rPr>
-          <w:rFonts w:ascii="Arial" w:hAnsi="Arial" w:cs="Arial"/>
-          <w:color w:val="000000" w:themeColor="text1"/>
-          <w:sz w:val="20"/>
-          <w:szCs w:val="20"/>
-          <w:shd w:val="clear" w:color="auto" w:fill="FFFFFF"/>
-        </w:rPr>
-        <w:t>12]</w:t>
+        <w:t>Smoking[12]</w:t>
       </w:r>
     </w:p>
     <w:p>
@@ -1167,7 +1135,6 @@
           <w:shd w:val="clear" w:color="auto" w:fill="FFFFFF"/>
         </w:rPr>
       </w:pPr>
-      <w:proofErr w:type="gramStart"/>
       <w:r>
         <w:rPr>
           <w:rFonts w:ascii="Arial" w:hAnsi="Arial" w:cs="Arial"/>
@@ -1176,18 +1143,7 @@
           <w:szCs w:val="20"/>
           <w:shd w:val="clear" w:color="auto" w:fill="FFFFFF"/>
         </w:rPr>
-        <w:t>Obesity[</w:t>
-      </w:r>
-      <w:proofErr w:type="gramEnd"/>
-      <w:r>
-        <w:rPr>
-          <w:rFonts w:ascii="Arial" w:hAnsi="Arial" w:cs="Arial"/>
-          <w:color w:val="000000" w:themeColor="text1"/>
-          <w:sz w:val="20"/>
-          <w:szCs w:val="20"/>
-          <w:shd w:val="clear" w:color="auto" w:fill="FFFFFF"/>
-        </w:rPr>
-        <w:t>12]</w:t>
+        <w:t>Obesity[12]</w:t>
       </w:r>
     </w:p>
     <w:p>
@@ -1213,29 +1169,7 @@
           <w:szCs w:val="20"/>
           <w:shd w:val="clear" w:color="auto" w:fill="FFFFFF"/>
         </w:rPr>
-        <w:t xml:space="preserve">No regular </w:t>
-      </w:r>
-      <w:proofErr w:type="gramStart"/>
-      <w:r>
-        <w:rPr>
-          <w:rFonts w:ascii="Arial" w:hAnsi="Arial" w:cs="Arial"/>
-          <w:color w:val="000000" w:themeColor="text1"/>
-          <w:sz w:val="20"/>
-          <w:szCs w:val="20"/>
-          <w:shd w:val="clear" w:color="auto" w:fill="FFFFFF"/>
-        </w:rPr>
-        <w:t>exercise[</w:t>
-      </w:r>
-      <w:proofErr w:type="gramEnd"/>
-      <w:r>
-        <w:rPr>
-          <w:rFonts w:ascii="Arial" w:hAnsi="Arial" w:cs="Arial"/>
-          <w:color w:val="000000" w:themeColor="text1"/>
-          <w:sz w:val="20"/>
-          <w:szCs w:val="20"/>
-          <w:shd w:val="clear" w:color="auto" w:fill="FFFFFF"/>
-        </w:rPr>
-        <w:t>12]</w:t>
+        <w:t>No regular exercise[12]</w:t>
       </w:r>
     </w:p>
     <w:p>
@@ -1261,29 +1195,7 @@
           <w:szCs w:val="20"/>
           <w:shd w:val="clear" w:color="auto" w:fill="FFFFFF"/>
         </w:rPr>
-        <w:t xml:space="preserve">Low level of good cholesterol (high-density </w:t>
-      </w:r>
-      <w:proofErr w:type="gramStart"/>
-      <w:r>
-        <w:rPr>
-          <w:rFonts w:ascii="Arial" w:hAnsi="Arial" w:cs="Arial"/>
-          <w:color w:val="000000" w:themeColor="text1"/>
-          <w:sz w:val="20"/>
-          <w:szCs w:val="20"/>
-          <w:shd w:val="clear" w:color="auto" w:fill="FFFFFF"/>
-        </w:rPr>
-        <w:t>lipoprotein[</w:t>
-      </w:r>
-      <w:proofErr w:type="gramEnd"/>
-      <w:r>
-        <w:rPr>
-          <w:rFonts w:ascii="Arial" w:hAnsi="Arial" w:cs="Arial"/>
-          <w:color w:val="000000" w:themeColor="text1"/>
-          <w:sz w:val="20"/>
-          <w:szCs w:val="20"/>
-          <w:shd w:val="clear" w:color="auto" w:fill="FFFFFF"/>
-        </w:rPr>
-        <w:t>12]</w:t>
+        <w:t>Low level of good cholesterol (high-density lipoprotein[12]</w:t>
       </w:r>
     </w:p>
     <w:p>
@@ -1321,7 +1233,6 @@
         </w:rPr>
         <w:t>hypercholesterolemia</w:t>
       </w:r>
-      <w:proofErr w:type="gramStart"/>
       <w:r>
         <w:rPr>
           <w:rFonts w:ascii="Arial" w:hAnsi="Arial" w:cs="Arial"/>
@@ -1330,18 +1241,7 @@
           <w:szCs w:val="20"/>
           <w:shd w:val="clear" w:color="auto" w:fill="FFFFFF"/>
         </w:rPr>
-        <w:t>)[</w:t>
-      </w:r>
-      <w:proofErr w:type="gramEnd"/>
-      <w:r>
-        <w:rPr>
-          <w:rFonts w:ascii="Arial" w:hAnsi="Arial" w:cs="Arial"/>
-          <w:color w:val="000000" w:themeColor="text1"/>
-          <w:sz w:val="20"/>
-          <w:szCs w:val="20"/>
-          <w:shd w:val="clear" w:color="auto" w:fill="FFFFFF"/>
-        </w:rPr>
-        <w:t>12]</w:t>
+        <w:t>)[12]</w:t>
       </w:r>
     </w:p>
     <w:p>
@@ -1538,7 +1438,7 @@
                 <w:szCs w:val="20"/>
                 <w:shd w:val="clear" w:color="auto" w:fill="FFFFFF"/>
               </w:rPr>
-              <w:t xml:space="preserve">, </w:t>
+              <w:t>, N</w:t>
             </w:r>
             <w:proofErr w:type="gramStart"/>
             <w:r>
@@ -1549,7 +1449,7 @@
                 <w:szCs w:val="20"/>
                 <w:shd w:val="clear" w:color="auto" w:fill="FFFFFF"/>
               </w:rPr>
-              <w:t>N. ,</w:t>
+              <w:t>. ,</w:t>
             </w:r>
             <w:proofErr w:type="gramEnd"/>
             <w:r>
@@ -1700,6 +1600,7 @@
               <w:pStyle w:val="Heading1"/>
               <w:shd w:val="clear" w:color="auto" w:fill="FFFFFF"/>
               <w:spacing w:before="0" w:beforeAutospacing="0" w:after="0" w:afterAutospacing="0"/>
+              <w:outlineLvl w:val="0"/>
               <w:rPr>
                 <w:rFonts w:ascii="Arial" w:hAnsi="Arial" w:cs="Arial"/>
                 <w:b w:val="0"/>
@@ -1709,7 +1610,7 @@
                 <w:szCs w:val="20"/>
               </w:rPr>
             </w:pPr>
-            <w:hyperlink r:id="rId25" w:history="1">
+            <w:hyperlink r:id="rId26" w:history="1">
               <w:r>
                 <w:rPr>
                   <w:rStyle w:val="Hyperlink"/>
@@ -2032,18 +1933,7 @@
                 <w:sz w:val="20"/>
                 <w:szCs w:val="20"/>
               </w:rPr>
-              <w:t xml:space="preserve"> </w:t>
-            </w:r>
-            <w:r>
-              <w:rPr>
-                <w:rFonts w:ascii="Arial" w:hAnsi="Arial" w:cs="Arial"/>
-                <w:b w:val="0"/>
-                <w:bCs w:val="0"/>
-                <w:color w:val="000000" w:themeColor="text1"/>
-                <w:sz w:val="20"/>
-                <w:szCs w:val="20"/>
-              </w:rPr>
-              <w:t xml:space="preserve">ECG Analysis Using Multiple Instance Learning </w:t>
+              <w:t xml:space="preserve"> ECG Analysis Using Multiple Instance Learning </w:t>
             </w:r>
             <w:r>
               <w:rPr>
@@ -2105,6 +1995,7 @@
                 <w:szCs w:val="20"/>
                 <w:shd w:val="clear" w:color="auto" w:fill="FFFFFF"/>
               </w:rPr>
+              <w:lastRenderedPageBreak/>
               <w:t>T</w:t>
             </w:r>
             <w:r>
@@ -2125,6 +2016,7 @@
               <w:pStyle w:val="Heading1"/>
               <w:shd w:val="clear" w:color="auto" w:fill="FFFFFF"/>
               <w:spacing w:before="0" w:beforeAutospacing="0" w:after="0" w:afterAutospacing="0"/>
+              <w:outlineLvl w:val="0"/>
               <w:rPr>
                 <w:rFonts w:ascii="Arial" w:hAnsi="Arial" w:cs="Arial"/>
                 <w:color w:val="333333"/>
@@ -2132,7 +2024,7 @@
                 <w:szCs w:val="38"/>
               </w:rPr>
             </w:pPr>
-            <w:hyperlink r:id="rId26" w:history="1">
+            <w:hyperlink r:id="rId27" w:history="1">
               <w:r>
                 <w:rPr>
                   <w:rStyle w:val="Hyperlink"/>
@@ -2161,7 +2053,7 @@
               </w:rPr>
               <w:t>; </w:t>
             </w:r>
-            <w:hyperlink r:id="rId27" w:history="1">
+            <w:hyperlink r:id="rId28" w:history="1">
               <w:r>
                 <w:rPr>
                   <w:rStyle w:val="Hyperlink"/>
@@ -2190,7 +2082,7 @@
               </w:rPr>
               <w:t>; </w:t>
             </w:r>
-            <w:hyperlink r:id="rId28" w:history="1">
+            <w:hyperlink r:id="rId29" w:history="1">
               <w:r>
                 <w:rPr>
                   <w:rStyle w:val="Hyperlink"/>
@@ -2276,19 +2168,7 @@
                 <w:szCs w:val="20"/>
                 <w:shd w:val="clear" w:color="auto" w:fill="FFFFFF"/>
               </w:rPr>
-              <w:t>A hybrid approach based on the hidden Markov models and Gaussian mixture model is proposed to differentiate the MI and no</w:t>
-            </w:r>
-            <w:bookmarkStart w:id="0" w:name="_GoBack"/>
-            <w:bookmarkEnd w:id="0"/>
-            <w:r>
-              <w:rPr>
-                <w:rFonts w:ascii="Arial" w:hAnsi="Arial" w:cs="Arial"/>
-                <w:color w:val="000000" w:themeColor="text1"/>
-                <w:sz w:val="20"/>
-                <w:szCs w:val="20"/>
-                <w:shd w:val="clear" w:color="auto" w:fill="FFFFFF"/>
-              </w:rPr>
-              <w:t>rmal ECG signals.</w:t>
+              <w:t>A hybrid approach based on the hidden Markov models and Gaussian mixture model is proposed to differentiate the MI and normal ECG signals.</w:t>
             </w:r>
           </w:p>
         </w:tc>
@@ -2301,6 +2181,7 @@
               <w:pStyle w:val="Heading1"/>
               <w:shd w:val="clear" w:color="auto" w:fill="FFFFFF"/>
               <w:spacing w:before="0" w:beforeAutospacing="0" w:after="0" w:afterAutospacing="0"/>
+              <w:outlineLvl w:val="0"/>
               <w:rPr>
                 <w:rFonts w:ascii="Arial" w:hAnsi="Arial" w:cs="Arial"/>
                 <w:b w:val="0"/>
@@ -2310,7 +2191,7 @@
                 <w:szCs w:val="20"/>
               </w:rPr>
             </w:pPr>
-            <w:hyperlink r:id="rId29" w:history="1">
+            <w:hyperlink r:id="rId30" w:history="1">
               <w:r>
                 <w:rPr>
                   <w:rStyle w:val="Hyperlink"/>
@@ -2353,8 +2234,24 @@
                   <w:u w:val="none"/>
                   <w:shd w:val="clear" w:color="auto" w:fill="FFFFFF"/>
                 </w:rPr>
-                <w:t xml:space="preserve"> Chang </w:t>
+                <w:t xml:space="preserve"> </w:t>
               </w:r>
+              <w:proofErr w:type="gramStart"/>
+              <w:r>
+                <w:rPr>
+                  <w:rStyle w:val="Hyperlink"/>
+                  <w:rFonts w:ascii="Arial" w:hAnsi="Arial" w:cs="Arial"/>
+                  <w:b w:val="0"/>
+                  <w:bCs w:val="0"/>
+                  <w:color w:val="000000" w:themeColor="text1"/>
+                  <w:sz w:val="20"/>
+                  <w:szCs w:val="20"/>
+                  <w:u w:val="none"/>
+                  <w:shd w:val="clear" w:color="auto" w:fill="FFFFFF"/>
+                </w:rPr>
+                <w:t>Chang </w:t>
+              </w:r>
+              <w:proofErr w:type="gramEnd"/>
             </w:hyperlink>
             <w:r>
               <w:rPr>
@@ -2559,7 +2456,7 @@
               </w:rPr>
               <w:t>; </w:t>
             </w:r>
-            <w:hyperlink r:id="rId30" w:history="1">
+            <w:hyperlink r:id="rId31" w:history="1">
               <w:r>
                 <w:rPr>
                   <w:rStyle w:val="Hyperlink"/>
@@ -2588,7 +2485,7 @@
               </w:rPr>
               <w:t>; </w:t>
             </w:r>
-            <w:hyperlink r:id="rId31" w:history="1">
+            <w:hyperlink r:id="rId32" w:history="1">
               <w:r>
                 <w:rPr>
                   <w:rStyle w:val="Hyperlink"/>
@@ -2626,18 +2523,7 @@
                 <w:sz w:val="20"/>
                 <w:szCs w:val="20"/>
               </w:rPr>
-              <w:t xml:space="preserve"> </w:t>
-            </w:r>
-            <w:r>
-              <w:rPr>
-                <w:rFonts w:ascii="Arial" w:hAnsi="Arial" w:cs="Arial"/>
-                <w:b w:val="0"/>
-                <w:bCs w:val="0"/>
-                <w:color w:val="000000" w:themeColor="text1"/>
-                <w:sz w:val="20"/>
-                <w:szCs w:val="20"/>
-              </w:rPr>
-              <w:t>A Hybrid System with Hidden Markov Models and Gaussian Mixture Models for Myocardial Infarction Classification with 12-Lead ECGs</w:t>
+              <w:t xml:space="preserve"> A Hybrid System with Hidden Markov Models and Gaussian Mixture Models for Myocardial Infarction Classification with 12-Lead ECGs</w:t>
             </w:r>
           </w:p>
           <w:p>
@@ -2668,6 +2554,16 @@
                 <w:shd w:val="clear" w:color="auto" w:fill="FFFFFF"/>
               </w:rPr>
             </w:pPr>
+            <w:r>
+              <w:rPr>
+                <w:rFonts w:ascii="Arial" w:hAnsi="Arial" w:cs="Arial"/>
+                <w:color w:val="000000" w:themeColor="text1"/>
+                <w:sz w:val="20"/>
+                <w:szCs w:val="20"/>
+                <w:shd w:val="clear" w:color="auto" w:fill="FFFFFF"/>
+              </w:rPr>
+              <w:t>DWT(Discrete wavelet transform)  helps in the depiction of the QRS complex of normal and MI subjects</w:t>
+            </w:r>
           </w:p>
         </w:tc>
         <w:tc>
@@ -2684,6 +2580,237 @@
                 <w:shd w:val="clear" w:color="auto" w:fill="FFFFFF"/>
               </w:rPr>
             </w:pPr>
+            <w:proofErr w:type="spellStart"/>
+            <w:r>
+              <w:rPr>
+                <w:rFonts w:ascii="Arial" w:hAnsi="Arial" w:cs="Arial"/>
+                <w:color w:val="000000" w:themeColor="text1"/>
+                <w:sz w:val="20"/>
+                <w:szCs w:val="20"/>
+                <w:shd w:val="clear" w:color="auto" w:fill="FFFFFF"/>
+              </w:rPr>
+              <w:t>McDarby</w:t>
+            </w:r>
+            <w:proofErr w:type="spellEnd"/>
+            <w:r>
+              <w:rPr>
+                <w:rFonts w:ascii="Arial" w:hAnsi="Arial" w:cs="Arial"/>
+                <w:color w:val="000000" w:themeColor="text1"/>
+                <w:sz w:val="20"/>
+                <w:szCs w:val="20"/>
+                <w:shd w:val="clear" w:color="auto" w:fill="FFFFFF"/>
+              </w:rPr>
+              <w:t>;</w:t>
+            </w:r>
+            <w:r>
+              <w:rPr>
+                <w:rFonts w:ascii="Arial" w:hAnsi="Arial" w:cs="Arial"/>
+                <w:color w:val="000000" w:themeColor="text1"/>
+                <w:sz w:val="20"/>
+                <w:szCs w:val="20"/>
+                <w:shd w:val="clear" w:color="auto" w:fill="FFFFFF"/>
+              </w:rPr>
+              <w:t xml:space="preserve"> </w:t>
+            </w:r>
+            <w:r>
+              <w:rPr>
+                <w:rFonts w:ascii="Arial" w:hAnsi="Arial" w:cs="Arial"/>
+                <w:color w:val="000000" w:themeColor="text1"/>
+                <w:sz w:val="20"/>
+                <w:szCs w:val="20"/>
+                <w:shd w:val="clear" w:color="auto" w:fill="FFFFFF"/>
+              </w:rPr>
+              <w:t>G.;</w:t>
+            </w:r>
+            <w:proofErr w:type="gramStart"/>
+            <w:r>
+              <w:rPr>
+                <w:rFonts w:ascii="Arial" w:hAnsi="Arial" w:cs="Arial"/>
+                <w:color w:val="000000" w:themeColor="text1"/>
+                <w:sz w:val="20"/>
+                <w:szCs w:val="20"/>
+                <w:shd w:val="clear" w:color="auto" w:fill="FFFFFF"/>
+              </w:rPr>
+              <w:t>;</w:t>
+            </w:r>
+            <w:proofErr w:type="spellStart"/>
+            <w:r>
+              <w:rPr>
+                <w:rFonts w:ascii="Arial" w:hAnsi="Arial" w:cs="Arial"/>
+                <w:color w:val="000000" w:themeColor="text1"/>
+                <w:sz w:val="20"/>
+                <w:szCs w:val="20"/>
+                <w:shd w:val="clear" w:color="auto" w:fill="FFFFFF"/>
+              </w:rPr>
+              <w:t>celler</w:t>
+            </w:r>
+            <w:proofErr w:type="spellEnd"/>
+            <w:proofErr w:type="gramEnd"/>
+            <w:r>
+              <w:rPr>
+                <w:rFonts w:ascii="Arial" w:hAnsi="Arial" w:cs="Arial"/>
+                <w:color w:val="000000" w:themeColor="text1"/>
+                <w:sz w:val="20"/>
+                <w:szCs w:val="20"/>
+                <w:shd w:val="clear" w:color="auto" w:fill="FFFFFF"/>
+              </w:rPr>
+              <w:t>,</w:t>
+            </w:r>
+            <w:r>
+              <w:rPr>
+                <w:rFonts w:ascii="Arial" w:hAnsi="Arial" w:cs="Arial"/>
+                <w:color w:val="000000" w:themeColor="text1"/>
+                <w:sz w:val="20"/>
+                <w:szCs w:val="20"/>
+                <w:shd w:val="clear" w:color="auto" w:fill="FFFFFF"/>
+              </w:rPr>
+              <w:t xml:space="preserve"> </w:t>
+            </w:r>
+            <w:r>
+              <w:rPr>
+                <w:rFonts w:ascii="Arial" w:hAnsi="Arial" w:cs="Arial"/>
+                <w:color w:val="000000" w:themeColor="text1"/>
+                <w:sz w:val="20"/>
+                <w:szCs w:val="20"/>
+                <w:shd w:val="clear" w:color="auto" w:fill="FFFFFF"/>
+              </w:rPr>
+              <w:t>B.G.;</w:t>
+            </w:r>
+            <w:r>
+              <w:rPr>
+                <w:rFonts w:ascii="Arial" w:hAnsi="Arial" w:cs="Arial"/>
+                <w:color w:val="000000" w:themeColor="text1"/>
+                <w:sz w:val="20"/>
+                <w:szCs w:val="20"/>
+                <w:shd w:val="clear" w:color="auto" w:fill="FFFFFF"/>
+              </w:rPr>
+              <w:t xml:space="preserve"> </w:t>
+            </w:r>
+            <w:proofErr w:type="spellStart"/>
+            <w:r>
+              <w:rPr>
+                <w:rFonts w:ascii="Arial" w:hAnsi="Arial" w:cs="Arial"/>
+                <w:color w:val="000000" w:themeColor="text1"/>
+                <w:sz w:val="20"/>
+                <w:szCs w:val="20"/>
+                <w:shd w:val="clear" w:color="auto" w:fill="FFFFFF"/>
+              </w:rPr>
+              <w:t>Lovell,N.H</w:t>
+            </w:r>
+            <w:proofErr w:type="spellEnd"/>
+            <w:r>
+              <w:rPr>
+                <w:rFonts w:ascii="Arial" w:hAnsi="Arial" w:cs="Arial"/>
+                <w:color w:val="000000" w:themeColor="text1"/>
+                <w:sz w:val="20"/>
+                <w:szCs w:val="20"/>
+                <w:shd w:val="clear" w:color="auto" w:fill="FFFFFF"/>
+              </w:rPr>
+              <w:t>. characterising the discrete wavelet transform of an ECG signal with simple parameters for</w:t>
+            </w:r>
+            <w:r>
+              <w:rPr>
+                <w:rFonts w:ascii="Arial" w:hAnsi="Arial" w:cs="Arial"/>
+                <w:color w:val="000000" w:themeColor="text1"/>
+                <w:sz w:val="20"/>
+                <w:szCs w:val="20"/>
+                <w:shd w:val="clear" w:color="auto" w:fill="FFFFFF"/>
+              </w:rPr>
+              <w:t xml:space="preserve"> </w:t>
+            </w:r>
+            <w:r>
+              <w:rPr>
+                <w:rFonts w:ascii="Arial" w:hAnsi="Arial" w:cs="Arial"/>
+                <w:color w:val="000000" w:themeColor="text1"/>
+                <w:sz w:val="20"/>
+                <w:szCs w:val="20"/>
+                <w:shd w:val="clear" w:color="auto" w:fill="FFFFFF"/>
+              </w:rPr>
+              <w:t>use in automated diagnosis.</w:t>
+            </w:r>
+            <w:r>
+              <w:rPr>
+                <w:rFonts w:ascii="Arial" w:hAnsi="Arial" w:cs="Arial"/>
+                <w:color w:val="000000" w:themeColor="text1"/>
+                <w:sz w:val="20"/>
+                <w:szCs w:val="20"/>
+                <w:shd w:val="clear" w:color="auto" w:fill="FFFFFF"/>
+              </w:rPr>
+              <w:t xml:space="preserve"> </w:t>
+            </w:r>
+            <w:r>
+              <w:rPr>
+                <w:rFonts w:ascii="Arial" w:hAnsi="Arial" w:cs="Arial"/>
+                <w:color w:val="000000" w:themeColor="text1"/>
+                <w:sz w:val="20"/>
+                <w:szCs w:val="20"/>
+                <w:shd w:val="clear" w:color="auto" w:fill="FFFFFF"/>
+              </w:rPr>
+              <w:t>In Proceedings of the 2</w:t>
+            </w:r>
+            <w:r>
+              <w:rPr>
+                <w:rFonts w:ascii="Arial" w:hAnsi="Arial" w:cs="Arial"/>
+                <w:color w:val="000000" w:themeColor="text1"/>
+                <w:sz w:val="20"/>
+                <w:szCs w:val="20"/>
+                <w:shd w:val="clear" w:color="auto" w:fill="FFFFFF"/>
+                <w:vertAlign w:val="superscript"/>
+              </w:rPr>
+              <w:t>nd</w:t>
+            </w:r>
+            <w:r>
+              <w:rPr>
+                <w:rFonts w:ascii="Arial" w:hAnsi="Arial" w:cs="Arial"/>
+                <w:color w:val="000000" w:themeColor="text1"/>
+                <w:sz w:val="20"/>
+                <w:szCs w:val="20"/>
+                <w:shd w:val="clear" w:color="auto" w:fill="FFFFFF"/>
+              </w:rPr>
+              <w:t xml:space="preserve"> International Conference on </w:t>
+            </w:r>
+            <w:proofErr w:type="spellStart"/>
+            <w:r>
+              <w:rPr>
+                <w:rFonts w:ascii="Arial" w:hAnsi="Arial" w:cs="Arial"/>
+                <w:color w:val="000000" w:themeColor="text1"/>
+                <w:sz w:val="20"/>
+                <w:szCs w:val="20"/>
+                <w:shd w:val="clear" w:color="auto" w:fill="FFFFFF"/>
+              </w:rPr>
+              <w:t>Bioelectromagnetism</w:t>
+            </w:r>
+            <w:proofErr w:type="spellEnd"/>
+            <w:r>
+              <w:rPr>
+                <w:rFonts w:ascii="Arial" w:hAnsi="Arial" w:cs="Arial"/>
+                <w:color w:val="000000" w:themeColor="text1"/>
+                <w:sz w:val="20"/>
+                <w:szCs w:val="20"/>
+                <w:shd w:val="clear" w:color="auto" w:fill="FFFFFF"/>
+              </w:rPr>
+              <w:t>,</w:t>
+            </w:r>
+            <w:r>
+              <w:rPr>
+                <w:rFonts w:ascii="Arial" w:hAnsi="Arial" w:cs="Arial"/>
+                <w:color w:val="000000" w:themeColor="text1"/>
+                <w:sz w:val="20"/>
+                <w:szCs w:val="20"/>
+                <w:shd w:val="clear" w:color="auto" w:fill="FFFFFF"/>
+              </w:rPr>
+              <w:t xml:space="preserve"> </w:t>
+            </w:r>
+            <w:r>
+              <w:rPr>
+                <w:rFonts w:ascii="Arial" w:hAnsi="Arial" w:cs="Arial"/>
+                <w:color w:val="000000" w:themeColor="text1"/>
+                <w:sz w:val="20"/>
+                <w:szCs w:val="20"/>
+                <w:shd w:val="clear" w:color="auto" w:fill="FFFFFF"/>
+              </w:rPr>
+              <w:t>Melbourne, Australia, 15-18 Feb,1998;pp31-32</w:t>
+            </w:r>
           </w:p>
         </w:tc>
       </w:tr>
@@ -2702,6 +2829,16 @@
                 <w:shd w:val="clear" w:color="auto" w:fill="FFFFFF"/>
               </w:rPr>
             </w:pPr>
+            <w:r>
+              <w:rPr>
+                <w:rFonts w:ascii="Arial" w:hAnsi="Arial" w:cs="Arial"/>
+                <w:color w:val="000000" w:themeColor="text1"/>
+                <w:sz w:val="20"/>
+                <w:szCs w:val="20"/>
+                <w:shd w:val="clear" w:color="auto" w:fill="FFFFFF"/>
+              </w:rPr>
+              <w:t>QRS complex of ECG signal is extracted with the help of DWT technique and it also helps in detecting MI subject by dealing with QRS complex.</w:t>
+            </w:r>
           </w:p>
         </w:tc>
         <w:tc>
@@ -2718,6 +2855,82 @@
                 <w:shd w:val="clear" w:color="auto" w:fill="FFFFFF"/>
               </w:rPr>
             </w:pPr>
+            <w:r>
+              <w:rPr>
+                <w:rFonts w:ascii="Arial" w:hAnsi="Arial" w:cs="Arial"/>
+                <w:color w:val="000000" w:themeColor="text1"/>
+                <w:sz w:val="20"/>
+                <w:szCs w:val="20"/>
+                <w:shd w:val="clear" w:color="auto" w:fill="FFFFFF"/>
+              </w:rPr>
+              <w:t xml:space="preserve">Banerjee, S.; </w:t>
+            </w:r>
+            <w:proofErr w:type="spellStart"/>
+            <w:r>
+              <w:rPr>
+                <w:rFonts w:ascii="Arial" w:hAnsi="Arial" w:cs="Arial"/>
+                <w:color w:val="000000" w:themeColor="text1"/>
+                <w:sz w:val="20"/>
+                <w:szCs w:val="20"/>
+                <w:shd w:val="clear" w:color="auto" w:fill="FFFFFF"/>
+              </w:rPr>
+              <w:t>Mitra</w:t>
+            </w:r>
+            <w:proofErr w:type="spellEnd"/>
+            <w:r>
+              <w:rPr>
+                <w:rFonts w:ascii="Arial" w:hAnsi="Arial" w:cs="Arial"/>
+                <w:color w:val="000000" w:themeColor="text1"/>
+                <w:sz w:val="20"/>
+                <w:szCs w:val="20"/>
+                <w:shd w:val="clear" w:color="auto" w:fill="FFFFFF"/>
+              </w:rPr>
+              <w:t xml:space="preserve">, M. ECG feature extraction and classification of </w:t>
+            </w:r>
+            <w:proofErr w:type="spellStart"/>
+            <w:r>
+              <w:rPr>
+                <w:rFonts w:ascii="Arial" w:hAnsi="Arial" w:cs="Arial"/>
+                <w:color w:val="000000" w:themeColor="text1"/>
+                <w:sz w:val="20"/>
+                <w:szCs w:val="20"/>
+                <w:shd w:val="clear" w:color="auto" w:fill="FFFFFF"/>
+              </w:rPr>
+              <w:t>anteroseptal</w:t>
+            </w:r>
+            <w:proofErr w:type="spellEnd"/>
+            <w:r>
+              <w:rPr>
+                <w:rFonts w:ascii="Arial" w:hAnsi="Arial" w:cs="Arial"/>
+                <w:color w:val="000000" w:themeColor="text1"/>
+                <w:sz w:val="20"/>
+                <w:szCs w:val="20"/>
+                <w:shd w:val="clear" w:color="auto" w:fill="FFFFFF"/>
+              </w:rPr>
+              <w:t xml:space="preserve"> myocardial infarction and normal subjects using discrete wavelet transform. In Proceedings of the International Conference on Systems in medicine and biology, </w:t>
+            </w:r>
+            <w:proofErr w:type="spellStart"/>
+            <w:r>
+              <w:rPr>
+                <w:rFonts w:ascii="Arial" w:hAnsi="Arial" w:cs="Arial"/>
+                <w:color w:val="000000" w:themeColor="text1"/>
+                <w:sz w:val="20"/>
+                <w:szCs w:val="20"/>
+                <w:shd w:val="clear" w:color="auto" w:fill="FFFFFF"/>
+              </w:rPr>
+              <w:t>Kharagpur</w:t>
+            </w:r>
+            <w:proofErr w:type="spellEnd"/>
+            <w:r>
+              <w:rPr>
+                <w:rFonts w:ascii="Arial" w:hAnsi="Arial" w:cs="Arial"/>
+                <w:color w:val="000000" w:themeColor="text1"/>
+                <w:sz w:val="20"/>
+                <w:szCs w:val="20"/>
+                <w:shd w:val="clear" w:color="auto" w:fill="FFFFFF"/>
+              </w:rPr>
+              <w:t>, India, 16-18 December; pp. 55-60</w:t>
+            </w:r>
           </w:p>
         </w:tc>
       </w:tr>
@@ -2736,6 +2949,16 @@
                 <w:shd w:val="clear" w:color="auto" w:fill="FFFFFF"/>
               </w:rPr>
             </w:pPr>
+            <w:r>
+              <w:rPr>
+                <w:rFonts w:ascii="Arial" w:hAnsi="Arial" w:cs="Arial"/>
+                <w:color w:val="000000" w:themeColor="text1"/>
+                <w:sz w:val="20"/>
+                <w:szCs w:val="20"/>
+                <w:shd w:val="clear" w:color="auto" w:fill="FFFFFF"/>
+              </w:rPr>
+              <w:t>Sample entropy in FAWT(Flexible analytic wavelet transform) helped in analysing normal and ECG beats</w:t>
+            </w:r>
           </w:p>
         </w:tc>
         <w:tc>
@@ -2752,6 +2975,116 @@
                 <w:shd w:val="clear" w:color="auto" w:fill="FFFFFF"/>
               </w:rPr>
             </w:pPr>
+            <w:r>
+              <w:rPr>
+                <w:rFonts w:ascii="Arial" w:hAnsi="Arial" w:cs="Arial"/>
+                <w:color w:val="000000" w:themeColor="text1"/>
+                <w:sz w:val="20"/>
+                <w:szCs w:val="20"/>
+                <w:shd w:val="clear" w:color="auto" w:fill="FFFFFF"/>
+              </w:rPr>
+              <w:t xml:space="preserve">Automated Diagnosis of Myocardial Infraction ECG Signals Using Sample Entropy in Flexible Analytic Wavelet Transform Framework, </w:t>
+            </w:r>
+            <w:proofErr w:type="spellStart"/>
+            <w:r>
+              <w:rPr>
+                <w:rFonts w:ascii="Arial" w:hAnsi="Arial" w:cs="Arial"/>
+                <w:color w:val="000000" w:themeColor="text1"/>
+                <w:sz w:val="20"/>
+                <w:szCs w:val="20"/>
+                <w:shd w:val="clear" w:color="auto" w:fill="FFFFFF"/>
+              </w:rPr>
+              <w:t>Mohit</w:t>
+            </w:r>
+            <w:proofErr w:type="spellEnd"/>
+            <w:r>
+              <w:rPr>
+                <w:rFonts w:ascii="Arial" w:hAnsi="Arial" w:cs="Arial"/>
+                <w:color w:val="000000" w:themeColor="text1"/>
+                <w:sz w:val="20"/>
+                <w:szCs w:val="20"/>
+                <w:shd w:val="clear" w:color="auto" w:fill="FFFFFF"/>
+              </w:rPr>
+              <w:t xml:space="preserve"> Kumar, Ram </w:t>
+            </w:r>
+            <w:proofErr w:type="spellStart"/>
+            <w:r>
+              <w:rPr>
+                <w:rFonts w:ascii="Arial" w:hAnsi="Arial" w:cs="Arial"/>
+                <w:color w:val="000000" w:themeColor="text1"/>
+                <w:sz w:val="20"/>
+                <w:szCs w:val="20"/>
+                <w:shd w:val="clear" w:color="auto" w:fill="FFFFFF"/>
+              </w:rPr>
+              <w:t>Bilasa</w:t>
+            </w:r>
+            <w:proofErr w:type="spellEnd"/>
+            <w:r>
+              <w:rPr>
+                <w:rFonts w:ascii="Arial" w:hAnsi="Arial" w:cs="Arial"/>
+                <w:color w:val="000000" w:themeColor="text1"/>
+                <w:sz w:val="20"/>
+                <w:szCs w:val="20"/>
+                <w:shd w:val="clear" w:color="auto" w:fill="FFFFFF"/>
+              </w:rPr>
+              <w:t xml:space="preserve"> </w:t>
+            </w:r>
+            <w:proofErr w:type="spellStart"/>
+            <w:r>
+              <w:rPr>
+                <w:rFonts w:ascii="Arial" w:hAnsi="Arial" w:cs="Arial"/>
+                <w:color w:val="000000" w:themeColor="text1"/>
+                <w:sz w:val="20"/>
+                <w:szCs w:val="20"/>
+                <w:shd w:val="clear" w:color="auto" w:fill="FFFFFF"/>
+              </w:rPr>
+              <w:t>Pachori</w:t>
+            </w:r>
+            <w:proofErr w:type="spellEnd"/>
+            <w:r>
+              <w:rPr>
+                <w:rFonts w:ascii="Arial" w:hAnsi="Arial" w:cs="Arial"/>
+                <w:color w:val="000000" w:themeColor="text1"/>
+                <w:sz w:val="20"/>
+                <w:szCs w:val="20"/>
+                <w:shd w:val="clear" w:color="auto" w:fill="FFFFFF"/>
+              </w:rPr>
+              <w:t xml:space="preserve">, U. </w:t>
+            </w:r>
+            <w:proofErr w:type="spellStart"/>
+            <w:r>
+              <w:rPr>
+                <w:rFonts w:ascii="Arial" w:hAnsi="Arial" w:cs="Arial"/>
+                <w:color w:val="000000" w:themeColor="text1"/>
+                <w:sz w:val="20"/>
+                <w:szCs w:val="20"/>
+                <w:shd w:val="clear" w:color="auto" w:fill="FFFFFF"/>
+              </w:rPr>
+              <w:t>Rajendra</w:t>
+            </w:r>
+            <w:proofErr w:type="spellEnd"/>
+            <w:r>
+              <w:rPr>
+                <w:rFonts w:ascii="Arial" w:hAnsi="Arial" w:cs="Arial"/>
+                <w:color w:val="000000" w:themeColor="text1"/>
+                <w:sz w:val="20"/>
+                <w:szCs w:val="20"/>
+                <w:shd w:val="clear" w:color="auto" w:fill="FFFFFF"/>
+              </w:rPr>
+              <w:t xml:space="preserve"> </w:t>
+            </w:r>
+            <w:proofErr w:type="spellStart"/>
+            <w:r>
+              <w:rPr>
+                <w:rFonts w:ascii="Arial" w:hAnsi="Arial" w:cs="Arial"/>
+                <w:color w:val="000000" w:themeColor="text1"/>
+                <w:sz w:val="20"/>
+                <w:szCs w:val="20"/>
+                <w:shd w:val="clear" w:color="auto" w:fill="FFFFFF"/>
+              </w:rPr>
+              <w:t>Acharya</w:t>
+            </w:r>
+            <w:proofErr w:type="spellEnd"/>
           </w:p>
         </w:tc>
       </w:tr>
@@ -2770,6 +3103,16 @@
                 <w:shd w:val="clear" w:color="auto" w:fill="FFFFFF"/>
               </w:rPr>
             </w:pPr>
+            <w:r>
+              <w:rPr>
+                <w:rFonts w:ascii="Arial" w:hAnsi="Arial" w:cs="Arial"/>
+                <w:color w:val="000000" w:themeColor="text1"/>
+                <w:sz w:val="20"/>
+                <w:szCs w:val="20"/>
+                <w:shd w:val="clear" w:color="auto" w:fill="FFFFFF"/>
+              </w:rPr>
+              <w:t>Baseline wandering and other noise in the ECG signal is separated by pre-processing of the give signal.</w:t>
+            </w:r>
           </w:p>
         </w:tc>
         <w:tc>
@@ -2786,6 +3129,118 @@
                 <w:shd w:val="clear" w:color="auto" w:fill="FFFFFF"/>
               </w:rPr>
             </w:pPr>
+            <w:r>
+              <w:rPr>
+                <w:rFonts w:ascii="Arial" w:hAnsi="Arial" w:cs="Arial"/>
+                <w:color w:val="000000" w:themeColor="text1"/>
+                <w:sz w:val="20"/>
+                <w:szCs w:val="20"/>
+                <w:shd w:val="clear" w:color="auto" w:fill="FFFFFF"/>
+              </w:rPr>
+              <w:t xml:space="preserve">Automated Diagnosis of Myocardial Infraction ECG Signals Using Sample Entropy in Flexible Analytic Wavelet Transform Framework, </w:t>
+            </w:r>
+            <w:proofErr w:type="spellStart"/>
+            <w:r>
+              <w:rPr>
+                <w:rFonts w:ascii="Arial" w:hAnsi="Arial" w:cs="Arial"/>
+                <w:color w:val="000000" w:themeColor="text1"/>
+                <w:sz w:val="20"/>
+                <w:szCs w:val="20"/>
+                <w:shd w:val="clear" w:color="auto" w:fill="FFFFFF"/>
+              </w:rPr>
+              <w:t>Mohit</w:t>
+            </w:r>
+            <w:proofErr w:type="spellEnd"/>
+            <w:r>
+              <w:rPr>
+                <w:rFonts w:ascii="Arial" w:hAnsi="Arial" w:cs="Arial"/>
+                <w:color w:val="000000" w:themeColor="text1"/>
+                <w:sz w:val="20"/>
+                <w:szCs w:val="20"/>
+                <w:shd w:val="clear" w:color="auto" w:fill="FFFFFF"/>
+              </w:rPr>
+              <w:t xml:space="preserve"> Kumar, Ram </w:t>
+            </w:r>
+            <w:proofErr w:type="spellStart"/>
+            <w:r>
+              <w:rPr>
+                <w:rFonts w:ascii="Arial" w:hAnsi="Arial" w:cs="Arial"/>
+                <w:color w:val="000000" w:themeColor="text1"/>
+                <w:sz w:val="20"/>
+                <w:szCs w:val="20"/>
+                <w:shd w:val="clear" w:color="auto" w:fill="FFFFFF"/>
+              </w:rPr>
+              <w:t>Bilasa</w:t>
+            </w:r>
+            <w:proofErr w:type="spellEnd"/>
+            <w:r>
+              <w:rPr>
+                <w:rFonts w:ascii="Arial" w:hAnsi="Arial" w:cs="Arial"/>
+                <w:color w:val="000000" w:themeColor="text1"/>
+                <w:sz w:val="20"/>
+                <w:szCs w:val="20"/>
+                <w:shd w:val="clear" w:color="auto" w:fill="FFFFFF"/>
+              </w:rPr>
+              <w:t xml:space="preserve"> </w:t>
+            </w:r>
+            <w:proofErr w:type="spellStart"/>
+            <w:r>
+              <w:rPr>
+                <w:rFonts w:ascii="Arial" w:hAnsi="Arial" w:cs="Arial"/>
+                <w:color w:val="000000" w:themeColor="text1"/>
+                <w:sz w:val="20"/>
+                <w:szCs w:val="20"/>
+                <w:shd w:val="clear" w:color="auto" w:fill="FFFFFF"/>
+              </w:rPr>
+              <w:t>Pachori</w:t>
+            </w:r>
+            <w:proofErr w:type="spellEnd"/>
+            <w:r>
+              <w:rPr>
+                <w:rFonts w:ascii="Arial" w:hAnsi="Arial" w:cs="Arial"/>
+                <w:color w:val="000000" w:themeColor="text1"/>
+                <w:sz w:val="20"/>
+                <w:szCs w:val="20"/>
+                <w:shd w:val="clear" w:color="auto" w:fill="FFFFFF"/>
+              </w:rPr>
+              <w:t xml:space="preserve">, U. </w:t>
+            </w:r>
+            <w:proofErr w:type="spellStart"/>
+            <w:r>
+              <w:rPr>
+                <w:rFonts w:ascii="Arial" w:hAnsi="Arial" w:cs="Arial"/>
+                <w:color w:val="000000" w:themeColor="text1"/>
+                <w:sz w:val="20"/>
+                <w:szCs w:val="20"/>
+                <w:shd w:val="clear" w:color="auto" w:fill="FFFFFF"/>
+              </w:rPr>
+              <w:t>Rajendra</w:t>
+            </w:r>
+            <w:proofErr w:type="spellEnd"/>
+            <w:r>
+              <w:rPr>
+                <w:rFonts w:ascii="Arial" w:hAnsi="Arial" w:cs="Arial"/>
+                <w:color w:val="000000" w:themeColor="text1"/>
+                <w:sz w:val="20"/>
+                <w:szCs w:val="20"/>
+                <w:shd w:val="clear" w:color="auto" w:fill="FFFFFF"/>
+              </w:rPr>
+              <w:t xml:space="preserve"> </w:t>
+            </w:r>
+            <w:proofErr w:type="spellStart"/>
+            <w:r>
+              <w:rPr>
+                <w:rFonts w:ascii="Arial" w:hAnsi="Arial" w:cs="Arial"/>
+                <w:color w:val="000000" w:themeColor="text1"/>
+                <w:sz w:val="20"/>
+                <w:szCs w:val="20"/>
+                <w:shd w:val="clear" w:color="auto" w:fill="FFFFFF"/>
+              </w:rPr>
+              <w:t>Acharya</w:t>
+            </w:r>
+            <w:bookmarkStart w:id="0" w:name="_GoBack"/>
+            <w:bookmarkEnd w:id="0"/>
+            <w:proofErr w:type="spellEnd"/>
           </w:p>
         </w:tc>
       </w:tr>
@@ -3067,7 +3522,6 @@
           <w:szCs w:val="19"/>
           <w:shd w:val="clear" w:color="auto" w:fill="FFFFFF"/>
         </w:rPr>
-        <w:lastRenderedPageBreak/>
         <w:t> </w:t>
       </w:r>
       <w:r>
@@ -3155,7 +3609,7 @@
         </w:rPr>
         <w:t>Mehta PK, Wei J, Wenger NK (February 2015). </w:t>
       </w:r>
-      <w:hyperlink r:id="rId32" w:history="1">
+      <w:hyperlink r:id="rId33" w:history="1">
         <w:r>
           <w:rPr>
             <w:rFonts w:ascii="Arial" w:eastAsia="Times New Roman" w:hAnsi="Arial" w:cs="Arial"/>
@@ -3221,7 +3675,7 @@
         </w:rPr>
         <w:t> (2): 140–51. </w:t>
       </w:r>
-      <w:hyperlink r:id="rId33" w:tooltip="Digital object identifier" w:history="1">
+      <w:hyperlink r:id="rId34" w:tooltip="Digital object identifier" w:history="1">
         <w:r>
           <w:rPr>
             <w:rFonts w:ascii="Arial" w:eastAsia="Times New Roman" w:hAnsi="Arial" w:cs="Arial"/>
@@ -3245,7 +3699,7 @@
         </w:rPr>
         <w:t>:</w:t>
       </w:r>
-      <w:hyperlink r:id="rId34" w:history="1">
+      <w:hyperlink r:id="rId35" w:history="1">
         <w:r>
           <w:rPr>
             <w:rFonts w:ascii="Arial" w:eastAsia="Times New Roman" w:hAnsi="Arial" w:cs="Arial"/>
@@ -3269,7 +3723,7 @@
         </w:rPr>
         <w:t>. </w:t>
       </w:r>
-      <w:hyperlink r:id="rId35" w:tooltip="PubMed Central" w:history="1">
+      <w:hyperlink r:id="rId36" w:tooltip="PubMed Central" w:history="1">
         <w:r>
           <w:rPr>
             <w:rFonts w:ascii="Arial" w:eastAsia="Times New Roman" w:hAnsi="Arial" w:cs="Arial"/>
@@ -3293,7 +3747,7 @@
         </w:rPr>
         <w:t> </w:t>
       </w:r>
-      <w:hyperlink r:id="rId36" w:history="1">
+      <w:hyperlink r:id="rId37" w:history="1">
         <w:r>
           <w:rPr>
             <w:rFonts w:ascii="Arial" w:eastAsia="Times New Roman" w:hAnsi="Arial" w:cs="Arial"/>
@@ -3317,7 +3771,7 @@
         </w:rPr>
         <w:t>. </w:t>
       </w:r>
-      <w:hyperlink r:id="rId37" w:tooltip="PubMed Identifier" w:history="1">
+      <w:hyperlink r:id="rId38" w:tooltip="PubMed Identifier" w:history="1">
         <w:r>
           <w:rPr>
             <w:rFonts w:ascii="Arial" w:eastAsia="Times New Roman" w:hAnsi="Arial" w:cs="Arial"/>
@@ -3341,7 +3795,7 @@
         </w:rPr>
         <w:t> </w:t>
       </w:r>
-      <w:hyperlink r:id="rId38" w:history="1">
+      <w:hyperlink r:id="rId39" w:history="1">
         <w:r>
           <w:rPr>
             <w:rFonts w:ascii="Arial" w:eastAsia="Times New Roman" w:hAnsi="Arial" w:cs="Arial"/>
@@ -3397,7 +3851,7 @@
           <w:szCs w:val="20"/>
           <w:lang w:eastAsia="en-IN"/>
         </w:rPr>
-        <w:t xml:space="preserve">, Shanthi; </w:t>
+        <w:t xml:space="preserve">, </w:t>
       </w:r>
       <w:proofErr w:type="spellStart"/>
       <w:r>
@@ -3407,6 +3861,26 @@
           <w:szCs w:val="20"/>
           <w:lang w:eastAsia="en-IN"/>
         </w:rPr>
+        <w:t>Shanthi</w:t>
+      </w:r>
+      <w:proofErr w:type="spellEnd"/>
+      <w:r>
+        <w:rPr>
+          <w:rFonts w:ascii="Arial" w:eastAsia="Times New Roman" w:hAnsi="Arial" w:cs="Arial"/>
+          <w:sz w:val="20"/>
+          <w:szCs w:val="20"/>
+          <w:lang w:eastAsia="en-IN"/>
+        </w:rPr>
+        <w:t xml:space="preserve">; </w:t>
+      </w:r>
+      <w:proofErr w:type="spellStart"/>
+      <w:r>
+        <w:rPr>
+          <w:rFonts w:ascii="Arial" w:eastAsia="Times New Roman" w:hAnsi="Arial" w:cs="Arial"/>
+          <w:sz w:val="20"/>
+          <w:szCs w:val="20"/>
+          <w:lang w:eastAsia="en-IN"/>
+        </w:rPr>
         <w:t>Puska</w:t>
       </w:r>
       <w:proofErr w:type="spellEnd"/>
@@ -3459,7 +3933,7 @@
         </w:rPr>
         <w:t>, Bo (2011). </w:t>
       </w:r>
-      <w:hyperlink r:id="rId39" w:history="1">
+      <w:hyperlink r:id="rId40" w:history="1">
         <w:r>
           <w:rPr>
             <w:rFonts w:ascii="Arial" w:eastAsia="Times New Roman" w:hAnsi="Arial" w:cs="Arial"/>
@@ -3479,7 +3953,7 @@
         </w:rPr>
         <w:t> (PDF) (1st ed.). Geneva: World Health Organization in collaboration with the World Heart Federation and the World Stroke Organization. pp. 3–18. </w:t>
       </w:r>
-      <w:hyperlink r:id="rId40" w:tooltip="International Standard Book Number" w:history="1">
+      <w:hyperlink r:id="rId41" w:tooltip="International Standard Book Number" w:history="1">
         <w:r>
           <w:rPr>
             <w:rFonts w:ascii="Arial" w:eastAsia="Times New Roman" w:hAnsi="Arial" w:cs="Arial"/>
@@ -3499,7 +3973,7 @@
         </w:rPr>
         <w:t> </w:t>
       </w:r>
-      <w:hyperlink r:id="rId41" w:tooltip="Special:BookSources/978-92-4-156437-3" w:history="1">
+      <w:hyperlink r:id="rId42" w:tooltip="Special:BookSources/978-92-4-156437-3" w:history="1">
         <w:r>
           <w:rPr>
             <w:rFonts w:ascii="Arial" w:eastAsia="Times New Roman" w:hAnsi="Arial" w:cs="Arial"/>
@@ -3519,7 +3993,7 @@
         </w:rPr>
         <w:t>. </w:t>
       </w:r>
-      <w:hyperlink r:id="rId42" w:history="1">
+      <w:hyperlink r:id="rId43" w:history="1">
         <w:r>
           <w:rPr>
             <w:rFonts w:ascii="Arial" w:eastAsia="Times New Roman" w:hAnsi="Arial" w:cs="Arial"/>
@@ -3642,7 +4116,27 @@
           <w:szCs w:val="20"/>
           <w:shd w:val="clear" w:color="auto" w:fill="FFFFFF"/>
         </w:rPr>
-        <w:t xml:space="preserve"> HA, Lindahl B, Morrow DA, </w:t>
+        <w:t xml:space="preserve"> HA, </w:t>
+      </w:r>
+      <w:proofErr w:type="spellStart"/>
+      <w:r>
+        <w:rPr>
+          <w:rFonts w:ascii="Arial" w:hAnsi="Arial" w:cs="Arial"/>
+          <w:sz w:val="20"/>
+          <w:szCs w:val="20"/>
+          <w:shd w:val="clear" w:color="auto" w:fill="FFFFFF"/>
+        </w:rPr>
+        <w:t>Lindahl</w:t>
+      </w:r>
+      <w:proofErr w:type="spellEnd"/>
+      <w:r>
+        <w:rPr>
+          <w:rFonts w:ascii="Arial" w:hAnsi="Arial" w:cs="Arial"/>
+          <w:sz w:val="20"/>
+          <w:szCs w:val="20"/>
+          <w:shd w:val="clear" w:color="auto" w:fill="FFFFFF"/>
+        </w:rPr>
+        <w:t xml:space="preserve"> B, Morrow DA, </w:t>
       </w:r>
       <w:proofErr w:type="spellStart"/>
       <w:r>
@@ -3782,7 +4276,27 @@
           <w:szCs w:val="20"/>
           <w:shd w:val="clear" w:color="auto" w:fill="FFFFFF"/>
         </w:rPr>
-        <w:t xml:space="preserve"> BF, Steg PG, </w:t>
+        <w:t xml:space="preserve"> BF, </w:t>
+      </w:r>
+      <w:proofErr w:type="spellStart"/>
+      <w:r>
+        <w:rPr>
+          <w:rFonts w:ascii="Arial" w:hAnsi="Arial" w:cs="Arial"/>
+          <w:sz w:val="20"/>
+          <w:szCs w:val="20"/>
+          <w:shd w:val="clear" w:color="auto" w:fill="FFFFFF"/>
+        </w:rPr>
+        <w:t>Steg</w:t>
+      </w:r>
+      <w:proofErr w:type="spellEnd"/>
+      <w:r>
+        <w:rPr>
+          <w:rFonts w:ascii="Arial" w:hAnsi="Arial" w:cs="Arial"/>
+          <w:sz w:val="20"/>
+          <w:szCs w:val="20"/>
+          <w:shd w:val="clear" w:color="auto" w:fill="FFFFFF"/>
+        </w:rPr>
+        <w:t xml:space="preserve"> PG, </w:t>
       </w:r>
       <w:proofErr w:type="spellStart"/>
       <w:r>
@@ -3882,7 +4396,27 @@
           <w:szCs w:val="20"/>
           <w:shd w:val="clear" w:color="auto" w:fill="FFFFFF"/>
         </w:rPr>
-        <w:t xml:space="preserve"> EM, Antman EM, </w:t>
+        <w:t xml:space="preserve"> EM, </w:t>
+      </w:r>
+      <w:proofErr w:type="spellStart"/>
+      <w:r>
+        <w:rPr>
+          <w:rFonts w:ascii="Arial" w:hAnsi="Arial" w:cs="Arial"/>
+          <w:sz w:val="20"/>
+          <w:szCs w:val="20"/>
+          <w:shd w:val="clear" w:color="auto" w:fill="FFFFFF"/>
+        </w:rPr>
+        <w:t>Antman</w:t>
+      </w:r>
+      <w:proofErr w:type="spellEnd"/>
+      <w:r>
+        <w:rPr>
+          <w:rFonts w:ascii="Arial" w:hAnsi="Arial" w:cs="Arial"/>
+          <w:sz w:val="20"/>
+          <w:szCs w:val="20"/>
+          <w:shd w:val="clear" w:color="auto" w:fill="FFFFFF"/>
+        </w:rPr>
+        <w:t xml:space="preserve"> EM, </w:t>
       </w:r>
       <w:proofErr w:type="spellStart"/>
       <w:r>
@@ -3942,7 +4476,27 @@
           <w:szCs w:val="20"/>
           <w:shd w:val="clear" w:color="auto" w:fill="FFFFFF"/>
         </w:rPr>
-        <w:t xml:space="preserve"> JL, Nieminen MS, </w:t>
+        <w:t xml:space="preserve"> JL, </w:t>
+      </w:r>
+      <w:proofErr w:type="spellStart"/>
+      <w:r>
+        <w:rPr>
+          <w:rFonts w:ascii="Arial" w:hAnsi="Arial" w:cs="Arial"/>
+          <w:sz w:val="20"/>
+          <w:szCs w:val="20"/>
+          <w:shd w:val="clear" w:color="auto" w:fill="FFFFFF"/>
+        </w:rPr>
+        <w:t>Nieminen</w:t>
+      </w:r>
+      <w:proofErr w:type="spellEnd"/>
+      <w:r>
+        <w:rPr>
+          <w:rFonts w:ascii="Arial" w:hAnsi="Arial" w:cs="Arial"/>
+          <w:sz w:val="20"/>
+          <w:szCs w:val="20"/>
+          <w:shd w:val="clear" w:color="auto" w:fill="FFFFFF"/>
+        </w:rPr>
+        <w:t xml:space="preserve"> MS, </w:t>
       </w:r>
       <w:proofErr w:type="spellStart"/>
       <w:r>
@@ -4062,7 +4616,27 @@
           <w:szCs w:val="20"/>
           <w:shd w:val="clear" w:color="auto" w:fill="FFFFFF"/>
         </w:rPr>
-        <w:t xml:space="preserve"> M, Bove AA, </w:t>
+        <w:t xml:space="preserve"> M, </w:t>
+      </w:r>
+      <w:proofErr w:type="spellStart"/>
+      <w:r>
+        <w:rPr>
+          <w:rFonts w:ascii="Arial" w:hAnsi="Arial" w:cs="Arial"/>
+          <w:sz w:val="20"/>
+          <w:szCs w:val="20"/>
+          <w:shd w:val="clear" w:color="auto" w:fill="FFFFFF"/>
+        </w:rPr>
+        <w:t>Bove</w:t>
+      </w:r>
+      <w:proofErr w:type="spellEnd"/>
+      <w:r>
+        <w:rPr>
+          <w:rFonts w:ascii="Arial" w:hAnsi="Arial" w:cs="Arial"/>
+          <w:sz w:val="20"/>
+          <w:szCs w:val="20"/>
+          <w:shd w:val="clear" w:color="auto" w:fill="FFFFFF"/>
+        </w:rPr>
+        <w:t xml:space="preserve"> AA, </w:t>
       </w:r>
       <w:proofErr w:type="spellStart"/>
       <w:r>
@@ -4208,7 +4782,7 @@
           <w:szCs w:val="20"/>
           <w:shd w:val="clear" w:color="auto" w:fill="FFFFFF"/>
         </w:rPr>
-        <w:t xml:space="preserve"> JA, Ettinger SM, Fang JC, </w:t>
+        <w:t xml:space="preserve"> JA, </w:t>
       </w:r>
       <w:proofErr w:type="spellStart"/>
       <w:r>
@@ -4222,6 +4796,34 @@
           <w:szCs w:val="20"/>
           <w:shd w:val="clear" w:color="auto" w:fill="FFFFFF"/>
         </w:rPr>
+        <w:t>Ettinger</w:t>
+      </w:r>
+      <w:proofErr w:type="spellEnd"/>
+      <w:r>
+        <w:rPr>
+          <w:rStyle w:val="HTMLCite"/>
+          <w:rFonts w:ascii="Arial" w:hAnsi="Arial" w:cs="Arial"/>
+          <w:i w:val="0"/>
+          <w:iCs w:val="0"/>
+          <w:color w:val="222222"/>
+          <w:sz w:val="20"/>
+          <w:szCs w:val="20"/>
+          <w:shd w:val="clear" w:color="auto" w:fill="FFFFFF"/>
+        </w:rPr>
+        <w:t xml:space="preserve"> SM, Fang JC, </w:t>
+      </w:r>
+      <w:proofErr w:type="spellStart"/>
+      <w:r>
+        <w:rPr>
+          <w:rStyle w:val="HTMLCite"/>
+          <w:rFonts w:ascii="Arial" w:hAnsi="Arial" w:cs="Arial"/>
+          <w:i w:val="0"/>
+          <w:iCs w:val="0"/>
+          <w:color w:val="222222"/>
+          <w:sz w:val="20"/>
+          <w:szCs w:val="20"/>
+          <w:shd w:val="clear" w:color="auto" w:fill="FFFFFF"/>
+        </w:rPr>
         <w:t>Fesmire</w:t>
       </w:r>
       <w:proofErr w:type="spellEnd"/>
@@ -4376,7 +4978,7 @@
           <w:szCs w:val="20"/>
           <w:shd w:val="clear" w:color="auto" w:fill="FFFFFF"/>
         </w:rPr>
-        <w:t xml:space="preserve">-Holland JE, Tommaso CL, Tracy CM, Woo YJ, Zhao DX, Anderson JL, Jacobs AK, Halperin JL, Albert NM, </w:t>
+        <w:t xml:space="preserve">-Holland JE, </w:t>
       </w:r>
       <w:proofErr w:type="spellStart"/>
       <w:r>
@@ -4390,6 +4992,34 @@
           <w:szCs w:val="20"/>
           <w:shd w:val="clear" w:color="auto" w:fill="FFFFFF"/>
         </w:rPr>
+        <w:t>Tommaso</w:t>
+      </w:r>
+      <w:proofErr w:type="spellEnd"/>
+      <w:r>
+        <w:rPr>
+          <w:rStyle w:val="HTMLCite"/>
+          <w:rFonts w:ascii="Arial" w:hAnsi="Arial" w:cs="Arial"/>
+          <w:i w:val="0"/>
+          <w:iCs w:val="0"/>
+          <w:color w:val="222222"/>
+          <w:sz w:val="20"/>
+          <w:szCs w:val="20"/>
+          <w:shd w:val="clear" w:color="auto" w:fill="FFFFFF"/>
+        </w:rPr>
+        <w:t xml:space="preserve"> CL, Tracy CM, Woo YJ, Zhao DX, Anderson JL, Jacobs AK, Halperin JL, Albert NM, </w:t>
+      </w:r>
+      <w:proofErr w:type="spellStart"/>
+      <w:r>
+        <w:rPr>
+          <w:rStyle w:val="HTMLCite"/>
+          <w:rFonts w:ascii="Arial" w:hAnsi="Arial" w:cs="Arial"/>
+          <w:i w:val="0"/>
+          <w:iCs w:val="0"/>
+          <w:color w:val="222222"/>
+          <w:sz w:val="20"/>
+          <w:szCs w:val="20"/>
+          <w:shd w:val="clear" w:color="auto" w:fill="FFFFFF"/>
+        </w:rPr>
         <w:t>Brindis</w:t>
       </w:r>
       <w:proofErr w:type="spellEnd"/>
@@ -4404,7 +5034,35 @@
           <w:szCs w:val="20"/>
           <w:shd w:val="clear" w:color="auto" w:fill="FFFFFF"/>
         </w:rPr>
-        <w:t xml:space="preserve"> RG, Creager MA, </w:t>
+        <w:t xml:space="preserve"> RG, </w:t>
+      </w:r>
+      <w:proofErr w:type="spellStart"/>
+      <w:r>
+        <w:rPr>
+          <w:rStyle w:val="HTMLCite"/>
+          <w:rFonts w:ascii="Arial" w:hAnsi="Arial" w:cs="Arial"/>
+          <w:i w:val="0"/>
+          <w:iCs w:val="0"/>
+          <w:color w:val="222222"/>
+          <w:sz w:val="20"/>
+          <w:szCs w:val="20"/>
+          <w:shd w:val="clear" w:color="auto" w:fill="FFFFFF"/>
+        </w:rPr>
+        <w:t>Creager</w:t>
+      </w:r>
+      <w:proofErr w:type="spellEnd"/>
+      <w:r>
+        <w:rPr>
+          <w:rStyle w:val="HTMLCite"/>
+          <w:rFonts w:ascii="Arial" w:hAnsi="Arial" w:cs="Arial"/>
+          <w:i w:val="0"/>
+          <w:iCs w:val="0"/>
+          <w:color w:val="222222"/>
+          <w:sz w:val="20"/>
+          <w:szCs w:val="20"/>
+          <w:shd w:val="clear" w:color="auto" w:fill="FFFFFF"/>
+        </w:rPr>
+        <w:t xml:space="preserve"> MA, </w:t>
       </w:r>
       <w:proofErr w:type="spellStart"/>
       <w:r>
@@ -4487,7 +5145,7 @@
         </w:rPr>
         <w:t>GBD 2015 Disease Injury Incidence Prevalence Collaborators (October 2016). </w:t>
       </w:r>
-      <w:hyperlink r:id="rId43" w:history="1">
+      <w:hyperlink r:id="rId44" w:history="1">
         <w:r>
           <w:rPr>
             <w:rStyle w:val="Hyperlink"/>
@@ -4538,7 +5196,7 @@
         </w:rPr>
         <w:t>White HD, Chew DP (August 2008). </w:t>
       </w:r>
-      <w:hyperlink r:id="rId44" w:history="1">
+      <w:hyperlink r:id="rId45" w:history="1">
         <w:r>
           <w:rPr>
             <w:rStyle w:val="Hyperlink"/>
@@ -4656,7 +5314,7 @@
           <w:szCs w:val="19"/>
           <w:shd w:val="clear" w:color="auto" w:fill="FFFFFF"/>
         </w:rPr>
-        <w:t xml:space="preserve"> JA, Ettinger SM, Fang JC, </w:t>
+        <w:t xml:space="preserve"> JA, </w:t>
       </w:r>
       <w:proofErr w:type="spellStart"/>
       <w:r>
@@ -4669,7 +5327,7 @@
           <w:szCs w:val="19"/>
           <w:shd w:val="clear" w:color="auto" w:fill="FFFFFF"/>
         </w:rPr>
-        <w:t>Fesmire</w:t>
+        <w:t>Ettinger</w:t>
       </w:r>
       <w:proofErr w:type="spellEnd"/>
       <w:r>
@@ -4682,7 +5340,7 @@
           <w:szCs w:val="19"/>
           <w:shd w:val="clear" w:color="auto" w:fill="FFFFFF"/>
         </w:rPr>
-        <w:t xml:space="preserve"> FM, Franklin BA, Granger CB, </w:t>
+        <w:t xml:space="preserve"> SM, Fang JC, </w:t>
       </w:r>
       <w:proofErr w:type="spellStart"/>
       <w:r>
@@ -4695,7 +5353,7 @@
           <w:szCs w:val="19"/>
           <w:shd w:val="clear" w:color="auto" w:fill="FFFFFF"/>
         </w:rPr>
-        <w:t>Krumholz</w:t>
+        <w:t>Fesmire</w:t>
       </w:r>
       <w:proofErr w:type="spellEnd"/>
       <w:r>
@@ -4708,7 +5366,7 @@
           <w:szCs w:val="19"/>
           <w:shd w:val="clear" w:color="auto" w:fill="FFFFFF"/>
         </w:rPr>
-        <w:t xml:space="preserve"> HM, </w:t>
+        <w:t xml:space="preserve"> FM, Franklin BA, Granger CB, </w:t>
       </w:r>
       <w:proofErr w:type="spellStart"/>
       <w:r>
@@ -4721,7 +5379,7 @@
           <w:szCs w:val="19"/>
           <w:shd w:val="clear" w:color="auto" w:fill="FFFFFF"/>
         </w:rPr>
-        <w:t>Linderbaum</w:t>
+        <w:t>Krumholz</w:t>
       </w:r>
       <w:proofErr w:type="spellEnd"/>
       <w:r>
@@ -4734,7 +5392,7 @@
           <w:szCs w:val="19"/>
           <w:shd w:val="clear" w:color="auto" w:fill="FFFFFF"/>
         </w:rPr>
-        <w:t xml:space="preserve"> JA, Morrow DA, Newby LK, </w:t>
+        <w:t xml:space="preserve"> HM, </w:t>
       </w:r>
       <w:proofErr w:type="spellStart"/>
       <w:r>
@@ -4747,7 +5405,7 @@
           <w:szCs w:val="19"/>
           <w:shd w:val="clear" w:color="auto" w:fill="FFFFFF"/>
         </w:rPr>
-        <w:t>Ornato</w:t>
+        <w:t>Linderbaum</w:t>
       </w:r>
       <w:proofErr w:type="spellEnd"/>
       <w:r>
@@ -4760,7 +5418,7 @@
           <w:szCs w:val="19"/>
           <w:shd w:val="clear" w:color="auto" w:fill="FFFFFF"/>
         </w:rPr>
-        <w:t xml:space="preserve"> JP, </w:t>
+        <w:t xml:space="preserve"> JA, Morrow DA, Newby LK, </w:t>
       </w:r>
       <w:proofErr w:type="spellStart"/>
       <w:r>
@@ -4773,7 +5431,7 @@
           <w:szCs w:val="19"/>
           <w:shd w:val="clear" w:color="auto" w:fill="FFFFFF"/>
         </w:rPr>
-        <w:t>Ou</w:t>
+        <w:t>Ornato</w:t>
       </w:r>
       <w:proofErr w:type="spellEnd"/>
       <w:r>
@@ -4786,7 +5444,7 @@
           <w:szCs w:val="19"/>
           <w:shd w:val="clear" w:color="auto" w:fill="FFFFFF"/>
         </w:rPr>
-        <w:t xml:space="preserve"> N, Radford MJ, </w:t>
+        <w:t xml:space="preserve"> JP, </w:t>
       </w:r>
       <w:proofErr w:type="spellStart"/>
       <w:r>
@@ -4799,7 +5457,7 @@
           <w:szCs w:val="19"/>
           <w:shd w:val="clear" w:color="auto" w:fill="FFFFFF"/>
         </w:rPr>
-        <w:t>Tamis</w:t>
+        <w:t>Ou</w:t>
       </w:r>
       <w:proofErr w:type="spellEnd"/>
       <w:r>
@@ -4812,7 +5470,7 @@
           <w:szCs w:val="19"/>
           <w:shd w:val="clear" w:color="auto" w:fill="FFFFFF"/>
         </w:rPr>
-        <w:t xml:space="preserve">-Holland JE, Tommaso CL, Tracy CM, Woo YJ, Zhao DX, Anderson JL, Jacobs AK, Halperin JL, Albert NM, </w:t>
+        <w:t xml:space="preserve"> N, Radford MJ, </w:t>
       </w:r>
       <w:proofErr w:type="spellStart"/>
       <w:r>
@@ -4825,7 +5483,7 @@
           <w:szCs w:val="19"/>
           <w:shd w:val="clear" w:color="auto" w:fill="FFFFFF"/>
         </w:rPr>
-        <w:t>Brindis</w:t>
+        <w:t>Tamis</w:t>
       </w:r>
       <w:proofErr w:type="spellEnd"/>
       <w:r>
@@ -4838,7 +5496,85 @@
           <w:szCs w:val="19"/>
           <w:shd w:val="clear" w:color="auto" w:fill="FFFFFF"/>
         </w:rPr>
-        <w:t xml:space="preserve"> RG, Creager MA, </w:t>
+        <w:t xml:space="preserve">-Holland JE, </w:t>
+      </w:r>
+      <w:proofErr w:type="spellStart"/>
+      <w:r>
+        <w:rPr>
+          <w:rStyle w:val="HTMLCite"/>
+          <w:rFonts w:ascii="Arial" w:hAnsi="Arial" w:cs="Arial"/>
+          <w:i w:val="0"/>
+          <w:iCs w:val="0"/>
+          <w:sz w:val="19"/>
+          <w:szCs w:val="19"/>
+          <w:shd w:val="clear" w:color="auto" w:fill="FFFFFF"/>
+        </w:rPr>
+        <w:t>Tommaso</w:t>
+      </w:r>
+      <w:proofErr w:type="spellEnd"/>
+      <w:r>
+        <w:rPr>
+          <w:rStyle w:val="HTMLCite"/>
+          <w:rFonts w:ascii="Arial" w:hAnsi="Arial" w:cs="Arial"/>
+          <w:i w:val="0"/>
+          <w:iCs w:val="0"/>
+          <w:sz w:val="19"/>
+          <w:szCs w:val="19"/>
+          <w:shd w:val="clear" w:color="auto" w:fill="FFFFFF"/>
+        </w:rPr>
+        <w:t xml:space="preserve"> CL, Tracy CM, Woo YJ, Zhao DX, Anderson JL, Jacobs AK, Halperin JL, Albert NM, </w:t>
+      </w:r>
+      <w:proofErr w:type="spellStart"/>
+      <w:r>
+        <w:rPr>
+          <w:rStyle w:val="HTMLCite"/>
+          <w:rFonts w:ascii="Arial" w:hAnsi="Arial" w:cs="Arial"/>
+          <w:i w:val="0"/>
+          <w:iCs w:val="0"/>
+          <w:sz w:val="19"/>
+          <w:szCs w:val="19"/>
+          <w:shd w:val="clear" w:color="auto" w:fill="FFFFFF"/>
+        </w:rPr>
+        <w:t>Brindis</w:t>
+      </w:r>
+      <w:proofErr w:type="spellEnd"/>
+      <w:r>
+        <w:rPr>
+          <w:rStyle w:val="HTMLCite"/>
+          <w:rFonts w:ascii="Arial" w:hAnsi="Arial" w:cs="Arial"/>
+          <w:i w:val="0"/>
+          <w:iCs w:val="0"/>
+          <w:sz w:val="19"/>
+          <w:szCs w:val="19"/>
+          <w:shd w:val="clear" w:color="auto" w:fill="FFFFFF"/>
+        </w:rPr>
+        <w:t xml:space="preserve"> RG, </w:t>
+      </w:r>
+      <w:proofErr w:type="spellStart"/>
+      <w:r>
+        <w:rPr>
+          <w:rStyle w:val="HTMLCite"/>
+          <w:rFonts w:ascii="Arial" w:hAnsi="Arial" w:cs="Arial"/>
+          <w:i w:val="0"/>
+          <w:iCs w:val="0"/>
+          <w:sz w:val="19"/>
+          <w:szCs w:val="19"/>
+          <w:shd w:val="clear" w:color="auto" w:fill="FFFFFF"/>
+        </w:rPr>
+        <w:t>Creager</w:t>
+      </w:r>
+      <w:proofErr w:type="spellEnd"/>
+      <w:r>
+        <w:rPr>
+          <w:rStyle w:val="HTMLCite"/>
+          <w:rFonts w:ascii="Arial" w:hAnsi="Arial" w:cs="Arial"/>
+          <w:i w:val="0"/>
+          <w:iCs w:val="0"/>
+          <w:sz w:val="19"/>
+          <w:szCs w:val="19"/>
+          <w:shd w:val="clear" w:color="auto" w:fill="FFFFFF"/>
+        </w:rPr>
+        <w:t xml:space="preserve"> MA, </w:t>
       </w:r>
       <w:proofErr w:type="spellStart"/>
       <w:r>
@@ -4920,6 +5656,7 @@
           <w:szCs w:val="19"/>
           <w:shd w:val="clear" w:color="auto" w:fill="FFFFFF"/>
         </w:rPr>
+        <w:lastRenderedPageBreak/>
         <w:t> </w:t>
       </w:r>
       <w:r>
@@ -4997,7 +5734,7 @@
           <w:szCs w:val="19"/>
           <w:shd w:val="clear" w:color="auto" w:fill="FFFFFF"/>
         </w:rPr>
-        <w:t>Blömstrom</w:t>
+        <w:t>Blömstrom-Lundqvist</w:t>
       </w:r>
       <w:proofErr w:type="spellEnd"/>
       <w:r>
@@ -5010,7 +5747,7 @@
           <w:szCs w:val="19"/>
           <w:shd w:val="clear" w:color="auto" w:fill="FFFFFF"/>
         </w:rPr>
-        <w:t xml:space="preserve">-Lundqvist C, Borger MA, Di Mario C, Dickstein K, </w:t>
+        <w:t xml:space="preserve"> C, Borger MA, Di Mario C, Dickstein K, </w:t>
       </w:r>
       <w:proofErr w:type="spellStart"/>
       <w:r>
@@ -5335,7 +6072,7 @@
           <w:szCs w:val="19"/>
           <w:shd w:val="clear" w:color="auto" w:fill="FFFFFF"/>
         </w:rPr>
-        <w:t xml:space="preserve"> MH, Roth GA, Mensah GA, </w:t>
+        <w:t xml:space="preserve"> MH, Roth GA, </w:t>
       </w:r>
       <w:proofErr w:type="spellStart"/>
       <w:r>
@@ -5348,7 +6085,7 @@
           <w:szCs w:val="19"/>
           <w:shd w:val="clear" w:color="auto" w:fill="FFFFFF"/>
         </w:rPr>
-        <w:t>Ezzati</w:t>
+        <w:t>Mensah</w:t>
       </w:r>
       <w:proofErr w:type="spellEnd"/>
       <w:r>
@@ -5361,7 +6098,7 @@
           <w:szCs w:val="19"/>
           <w:shd w:val="clear" w:color="auto" w:fill="FFFFFF"/>
         </w:rPr>
-        <w:t xml:space="preserve"> M, Flaxman A, Murray CJ, </w:t>
+        <w:t xml:space="preserve"> GA, </w:t>
       </w:r>
       <w:proofErr w:type="spellStart"/>
       <w:r>
@@ -5374,7 +6111,7 @@
           <w:szCs w:val="19"/>
           <w:shd w:val="clear" w:color="auto" w:fill="FFFFFF"/>
         </w:rPr>
-        <w:t>Naghavi</w:t>
+        <w:t>Ezzati</w:t>
       </w:r>
       <w:proofErr w:type="spellEnd"/>
       <w:r>
@@ -5387,9 +6124,35 @@
           <w:szCs w:val="19"/>
           <w:shd w:val="clear" w:color="auto" w:fill="FFFFFF"/>
         </w:rPr>
+        <w:t xml:space="preserve"> M, Flaxman A, Murray CJ, </w:t>
+      </w:r>
+      <w:proofErr w:type="spellStart"/>
+      <w:r>
+        <w:rPr>
+          <w:rStyle w:val="HTMLCite"/>
+          <w:rFonts w:ascii="Arial" w:hAnsi="Arial" w:cs="Arial"/>
+          <w:i w:val="0"/>
+          <w:iCs w:val="0"/>
+          <w:sz w:val="19"/>
+          <w:szCs w:val="19"/>
+          <w:shd w:val="clear" w:color="auto" w:fill="FFFFFF"/>
+        </w:rPr>
+        <w:t>Naghavi</w:t>
+      </w:r>
+      <w:proofErr w:type="spellEnd"/>
+      <w:r>
+        <w:rPr>
+          <w:rStyle w:val="HTMLCite"/>
+          <w:rFonts w:ascii="Arial" w:hAnsi="Arial" w:cs="Arial"/>
+          <w:i w:val="0"/>
+          <w:iCs w:val="0"/>
+          <w:sz w:val="19"/>
+          <w:szCs w:val="19"/>
+          <w:shd w:val="clear" w:color="auto" w:fill="FFFFFF"/>
+        </w:rPr>
         <w:t xml:space="preserve"> M (April 2014). </w:t>
       </w:r>
-      <w:hyperlink r:id="rId45" w:history="1">
+      <w:hyperlink r:id="rId46" w:history="1">
         <w:r>
           <w:rPr>
             <w:rStyle w:val="Hyperlink"/>
@@ -5417,7 +6180,7 @@
         </w:rPr>
         <w:t>. Circulation. 129 (14): 1493–501. </w:t>
       </w:r>
-      <w:hyperlink r:id="rId46" w:tooltip="Digital object identifier" w:history="1">
+      <w:hyperlink r:id="rId47" w:tooltip="Digital object identifier" w:history="1">
         <w:r>
           <w:rPr>
             <w:rStyle w:val="Hyperlink"/>
@@ -5445,7 +6208,7 @@
         </w:rPr>
         <w:t>:</w:t>
       </w:r>
-      <w:hyperlink r:id="rId47" w:history="1">
+      <w:hyperlink r:id="rId48" w:history="1">
         <w:r>
           <w:rPr>
             <w:rStyle w:val="Hyperlink"/>
@@ -5473,7 +6236,7 @@
         </w:rPr>
         <w:t>. </w:t>
       </w:r>
-      <w:hyperlink r:id="rId48" w:tooltip="PubMed Central" w:history="1">
+      <w:hyperlink r:id="rId49" w:tooltip="PubMed Central" w:history="1">
         <w:r>
           <w:rPr>
             <w:rStyle w:val="Hyperlink"/>
@@ -5501,7 +6264,7 @@
         </w:rPr>
         <w:t> </w:t>
       </w:r>
-      <w:hyperlink r:id="rId49" w:history="1">
+      <w:hyperlink r:id="rId50" w:history="1">
         <w:r>
           <w:rPr>
             <w:rStyle w:val="Hyperlink"/>
@@ -5566,8 +6329,8 @@
 </file>
 
 <file path=word/numbering.xml><?xml version="1.0" encoding="utf-8"?>
-<w:numbering xmlns:wpc="http://schemas.microsoft.com/office/word/2010/wordprocessingCanvas" xmlns:cx="http://schemas.microsoft.com/office/drawing/2014/chartex" xmlns:cx1="http://schemas.microsoft.com/office/drawing/2015/9/8/chartex" xmlns:cx2="http://schemas.microsoft.com/office/drawing/2015/10/21/chartex" xmlns:cx3="http://schemas.microsoft.com/office/drawing/2016/5/9/chartex" xmlns:cx4="http://schemas.microsoft.com/office/drawing/2016/5/10/chartex" xmlns:cx5="http://schemas.microsoft.com/office/drawing/2016/5/11/chartex" xmlns:cx6="http://schemas.microsoft.com/office/drawing/2016/5/12/chartex" xmlns:cx7="http://schemas.microsoft.com/office/drawing/2016/5/13/chartex" xmlns:cx8="http://schemas.microsoft.com/office/drawing/2016/5/14/chartex" xmlns:mc="http://schemas.openxmlformats.org/markup-compatibility/2006" xmlns:aink="http://schemas.microsoft.com/office/drawing/2016/ink" xmlns:am3d="http://schemas.microsoft.com/office/drawing/2017/model3d" xmlns:o="urn:schemas-microsoft-com:office:office" xmlns:r="http://schemas.openxmlformats.org/officeDocument/2006/relationships" xmlns:m="http://schemas.openxmlformats.org/officeDocument/2006/math" xmlns:v="urn:schemas-microsoft-com:vml" xmlns:wp14="http://schemas.microsoft.com/office/word/2010/wordprocessingDrawing" xmlns:wp="http://schemas.openxmlformats.org/drawingml/2006/wordprocessingDrawing" xmlns:w10="urn:schemas-microsoft-com:office:word" xmlns:w="http://schemas.openxmlformats.org/wordprocessingml/2006/main" xmlns:w14="http://schemas.microsoft.com/office/word/2010/wordml" xmlns:w15="http://schemas.microsoft.com/office/word/2012/wordml" xmlns:w16cid="http://schemas.microsoft.com/office/word/2016/wordml/cid" xmlns:w16se="http://schemas.microsoft.com/office/word/2015/wordml/symex" xmlns:wpg="http://schemas.microsoft.com/office/word/2010/wordprocessingGroup" xmlns:wpi="http://schemas.microsoft.com/office/word/2010/wordprocessingInk" xmlns:wne="http://schemas.microsoft.com/office/word/2006/wordml" xmlns:wps="http://schemas.microsoft.com/office/word/2010/wordprocessingShape" mc:Ignorable="w14 w15 w16se w16cid wp14">
-  <w:abstractNum w:abstractNumId="0" w15:restartNumberingAfterBreak="0">
+<w:numbering xmlns:wpc="http://schemas.microsoft.com/office/word/2010/wordprocessingCanvas" xmlns:mc="http://schemas.openxmlformats.org/markup-compatibility/2006" xmlns:o="urn:schemas-microsoft-com:office:office" xmlns:r="http://schemas.openxmlformats.org/officeDocument/2006/relationships" xmlns:m="http://schemas.openxmlformats.org/officeDocument/2006/math" xmlns:v="urn:schemas-microsoft-com:vml" xmlns:wp14="http://schemas.microsoft.com/office/word/2010/wordprocessingDrawing" xmlns:wp="http://schemas.openxmlformats.org/drawingml/2006/wordprocessingDrawing" xmlns:w10="urn:schemas-microsoft-com:office:word" xmlns:w="http://schemas.openxmlformats.org/wordprocessingml/2006/main" xmlns:w14="http://schemas.microsoft.com/office/word/2010/wordml" xmlns:wpg="http://schemas.microsoft.com/office/word/2010/wordprocessingGroup" xmlns:wpi="http://schemas.microsoft.com/office/word/2010/wordprocessingInk" xmlns:wne="http://schemas.microsoft.com/office/word/2006/wordml" xmlns:wps="http://schemas.microsoft.com/office/word/2010/wordprocessingShape" mc:Ignorable="w14 wp14">
+  <w:abstractNum w:abstractNumId="0">
     <w:nsid w:val="20B0489E"/>
     <w:multiLevelType w:val="hybridMultilevel"/>
     <w:tmpl w:val="61683314"/>
@@ -5658,7 +6421,7 @@
       </w:pPr>
     </w:lvl>
   </w:abstractNum>
-  <w:abstractNum w:abstractNumId="1" w15:restartNumberingAfterBreak="0">
+  <w:abstractNum w:abstractNumId="1">
     <w:nsid w:val="513A6042"/>
     <w:multiLevelType w:val="hybridMultilevel"/>
     <w:tmpl w:val="5B52DF94"/>
@@ -5747,7 +6510,7 @@
       </w:pPr>
     </w:lvl>
   </w:abstractNum>
-  <w:abstractNum w:abstractNumId="2" w15:restartNumberingAfterBreak="0">
+  <w:abstractNum w:abstractNumId="2">
     <w:nsid w:val="55963000"/>
     <w:multiLevelType w:val="multilevel"/>
     <w:tmpl w:val="75465F3E"/>
@@ -5860,7 +6623,7 @@
       </w:pPr>
     </w:lvl>
   </w:abstractNum>
-  <w:abstractNum w:abstractNumId="3" w15:restartNumberingAfterBreak="0">
+  <w:abstractNum w:abstractNumId="3">
     <w:nsid w:val="591D6E3F"/>
     <w:multiLevelType w:val="hybridMultilevel"/>
     <w:tmpl w:val="C34490F8"/>
@@ -5966,7 +6729,7 @@
 </file>
 
 <file path=word/styles.xml><?xml version="1.0" encoding="utf-8"?>
-<w:styles xmlns:mc="http://schemas.openxmlformats.org/markup-compatibility/2006" xmlns:r="http://schemas.openxmlformats.org/officeDocument/2006/relationships" xmlns:w="http://schemas.openxmlformats.org/wordprocessingml/2006/main" xmlns:w14="http://schemas.microsoft.com/office/word/2010/wordml" xmlns:w15="http://schemas.microsoft.com/office/word/2012/wordml" xmlns:w16cid="http://schemas.microsoft.com/office/word/2016/wordml/cid" xmlns:w16se="http://schemas.microsoft.com/office/word/2015/wordml/symex" mc:Ignorable="w14 w15 w16se w16cid">
+<w:styles xmlns:mc="http://schemas.openxmlformats.org/markup-compatibility/2006" xmlns:r="http://schemas.openxmlformats.org/officeDocument/2006/relationships" xmlns:w="http://schemas.openxmlformats.org/wordprocessingml/2006/main" xmlns:w14="http://schemas.microsoft.com/office/word/2010/wordml" mc:Ignorable="w14">
   <w:docDefaults>
     <w:rPrDefault>
       <w:rPr>
@@ -5982,384 +6745,144 @@
       </w:pPr>
     </w:pPrDefault>
   </w:docDefaults>
-  <w:latentStyles w:defLockedState="0" w:defUIPriority="99" w:defSemiHidden="0" w:defUnhideWhenUsed="0" w:defQFormat="0" w:count="377">
-    <w:lsdException w:name="Normal" w:uiPriority="0" w:qFormat="1"/>
-    <w:lsdException w:name="heading 1" w:uiPriority="9" w:qFormat="1"/>
-    <w:lsdException w:name="heading 2" w:semiHidden="1" w:uiPriority="9" w:unhideWhenUsed="1" w:qFormat="1"/>
-    <w:lsdException w:name="heading 3" w:semiHidden="1" w:uiPriority="9" w:unhideWhenUsed="1" w:qFormat="1"/>
-    <w:lsdException w:name="heading 4" w:semiHidden="1" w:uiPriority="9" w:unhideWhenUsed="1" w:qFormat="1"/>
-    <w:lsdException w:name="heading 5" w:semiHidden="1" w:uiPriority="9" w:unhideWhenUsed="1" w:qFormat="1"/>
-    <w:lsdException w:name="heading 6" w:semiHidden="1" w:uiPriority="9" w:unhideWhenUsed="1" w:qFormat="1"/>
-    <w:lsdException w:name="heading 7" w:semiHidden="1" w:uiPriority="9" w:unhideWhenUsed="1" w:qFormat="1"/>
-    <w:lsdException w:name="heading 8" w:semiHidden="1" w:uiPriority="9" w:unhideWhenUsed="1" w:qFormat="1"/>
-    <w:lsdException w:name="heading 9" w:semiHidden="1" w:uiPriority="9" w:unhideWhenUsed="1" w:qFormat="1"/>
-    <w:lsdException w:name="index 1" w:semiHidden="1" w:unhideWhenUsed="1"/>
-    <w:lsdException w:name="index 2" w:semiHidden="1" w:unhideWhenUsed="1"/>
-    <w:lsdException w:name="index 3" w:semiHidden="1" w:unhideWhenUsed="1"/>
-    <w:lsdException w:name="index 4" w:semiHidden="1" w:unhideWhenUsed="1"/>
-    <w:lsdException w:name="index 5" w:semiHidden="1" w:unhideWhenUsed="1"/>
-    <w:lsdException w:name="index 6" w:semiHidden="1" w:unhideWhenUsed="1"/>
-    <w:lsdException w:name="index 7" w:semiHidden="1" w:unhideWhenUsed="1"/>
-    <w:lsdException w:name="index 8" w:semiHidden="1" w:unhideWhenUsed="1"/>
-    <w:lsdException w:name="index 9" w:semiHidden="1" w:unhideWhenUsed="1"/>
-    <w:lsdException w:name="toc 1" w:semiHidden="1" w:uiPriority="39" w:unhideWhenUsed="1"/>
-    <w:lsdException w:name="toc 2" w:semiHidden="1" w:uiPriority="39" w:unhideWhenUsed="1"/>
-    <w:lsdException w:name="toc 3" w:semiHidden="1" w:uiPriority="39" w:unhideWhenUsed="1"/>
-    <w:lsdException w:name="toc 4" w:semiHidden="1" w:uiPriority="39" w:unhideWhenUsed="1"/>
-    <w:lsdException w:name="toc 5" w:semiHidden="1" w:uiPriority="39" w:unhideWhenUsed="1"/>
-    <w:lsdException w:name="toc 6" w:semiHidden="1" w:uiPriority="39" w:unhideWhenUsed="1"/>
-    <w:lsdException w:name="toc 7" w:semiHidden="1" w:uiPriority="39" w:unhideWhenUsed="1"/>
-    <w:lsdException w:name="toc 8" w:semiHidden="1" w:uiPriority="39" w:unhideWhenUsed="1"/>
-    <w:lsdException w:name="toc 9" w:semiHidden="1" w:uiPriority="39" w:unhideWhenUsed="1"/>
-    <w:lsdException w:name="Normal Indent" w:semiHidden="1" w:unhideWhenUsed="1"/>
-    <w:lsdException w:name="footnote text" w:semiHidden="1" w:unhideWhenUsed="1"/>
-    <w:lsdException w:name="annotation text" w:semiHidden="1" w:unhideWhenUsed="1"/>
-    <w:lsdException w:name="header" w:semiHidden="1" w:unhideWhenUsed="1"/>
-    <w:lsdException w:name="footer" w:semiHidden="1" w:unhideWhenUsed="1"/>
-    <w:lsdException w:name="index heading" w:semiHidden="1" w:unhideWhenUsed="1"/>
-    <w:lsdException w:name="caption" w:semiHidden="1" w:uiPriority="35" w:unhideWhenUsed="1" w:qFormat="1"/>
-    <w:lsdException w:name="table of figures" w:semiHidden="1" w:unhideWhenUsed="1"/>
-    <w:lsdException w:name="envelope address" w:semiHidden="1" w:unhideWhenUsed="1"/>
-    <w:lsdException w:name="envelope return" w:semiHidden="1" w:unhideWhenUsed="1"/>
-    <w:lsdException w:name="footnote reference" w:semiHidden="1" w:unhideWhenUsed="1"/>
-    <w:lsdException w:name="annotation reference" w:semiHidden="1" w:unhideWhenUsed="1"/>
-    <w:lsdException w:name="line number" w:semiHidden="1" w:unhideWhenUsed="1"/>
-    <w:lsdException w:name="page number" w:semiHidden="1" w:unhideWhenUsed="1"/>
-    <w:lsdException w:name="endnote reference" w:semiHidden="1" w:unhideWhenUsed="1"/>
-    <w:lsdException w:name="endnote text" w:semiHidden="1" w:unhideWhenUsed="1"/>
-    <w:lsdException w:name="table of authorities" w:semiHidden="1" w:unhideWhenUsed="1"/>
-    <w:lsdException w:name="macro" w:semiHidden="1" w:unhideWhenUsed="1"/>
-    <w:lsdException w:name="toa heading" w:semiHidden="1" w:unhideWhenUsed="1"/>
-    <w:lsdException w:name="List" w:semiHidden="1" w:unhideWhenUsed="1"/>
-    <w:lsdException w:name="List Bullet" w:semiHidden="1" w:unhideWhenUsed="1"/>
-    <w:lsdException w:name="List Number" w:semiHidden="1" w:unhideWhenUsed="1"/>
-    <w:lsdException w:name="List 2" w:semiHidden="1" w:unhideWhenUsed="1"/>
-    <w:lsdException w:name="List 3" w:semiHidden="1" w:unhideWhenUsed="1"/>
-    <w:lsdException w:name="List 4" w:semiHidden="1" w:unhideWhenUsed="1"/>
-    <w:lsdException w:name="List 5" w:semiHidden="1" w:unhideWhenUsed="1"/>
-    <w:lsdException w:name="List Bullet 2" w:semiHidden="1" w:unhideWhenUsed="1"/>
-    <w:lsdException w:name="List Bullet 3" w:semiHidden="1" w:unhideWhenUsed="1"/>
-    <w:lsdException w:name="List Bullet 4" w:semiHidden="1" w:unhideWhenUsed="1"/>
-    <w:lsdException w:name="List Bullet 5" w:semiHidden="1" w:unhideWhenUsed="1"/>
-    <w:lsdException w:name="List Number 2" w:semiHidden="1" w:unhideWhenUsed="1"/>
-    <w:lsdException w:name="List Number 3" w:semiHidden="1" w:unhideWhenUsed="1"/>
-    <w:lsdException w:name="List Number 4" w:semiHidden="1" w:unhideWhenUsed="1"/>
-    <w:lsdException w:name="List Number 5" w:semiHidden="1" w:unhideWhenUsed="1"/>
-    <w:lsdException w:name="Title" w:uiPriority="10" w:qFormat="1"/>
-    <w:lsdException w:name="Closing" w:semiHidden="1" w:unhideWhenUsed="1"/>
-    <w:lsdException w:name="Signature" w:semiHidden="1" w:unhideWhenUsed="1"/>
-    <w:lsdException w:name="Default Paragraph Font" w:semiHidden="1" w:uiPriority="1" w:unhideWhenUsed="1"/>
-    <w:lsdException w:name="Body Text" w:semiHidden="1" w:unhideWhenUsed="1"/>
-    <w:lsdException w:name="Body Text Indent" w:semiHidden="1" w:unhideWhenUsed="1"/>
-    <w:lsdException w:name="List Continue" w:semiHidden="1" w:unhideWhenUsed="1"/>
-    <w:lsdException w:name="List Continue 2" w:semiHidden="1" w:unhideWhenUsed="1"/>
-    <w:lsdException w:name="List Continue 3" w:semiHidden="1" w:unhideWhenUsed="1"/>
-    <w:lsdException w:name="List Continue 4" w:semiHidden="1" w:unhideWhenUsed="1"/>
-    <w:lsdException w:name="List Continue 5" w:semiHidden="1" w:unhideWhenUsed="1"/>
-    <w:lsdException w:name="Message Header" w:semiHidden="1" w:unhideWhenUsed="1"/>
-    <w:lsdException w:name="Subtitle" w:uiPriority="11" w:qFormat="1"/>
-    <w:lsdException w:name="Salutation" w:semiHidden="1" w:unhideWhenUsed="1"/>
-    <w:lsdException w:name="Date" w:semiHidden="1" w:unhideWhenUsed="1"/>
-    <w:lsdException w:name="Body Text First Indent" w:semiHidden="1" w:unhideWhenUsed="1"/>
-    <w:lsdException w:name="Body Text First Indent 2" w:semiHidden="1" w:unhideWhenUsed="1"/>
-    <w:lsdException w:name="Note Heading" w:semiHidden="1" w:unhideWhenUsed="1"/>
-    <w:lsdException w:name="Body Text 2" w:semiHidden="1" w:unhideWhenUsed="1"/>
-    <w:lsdException w:name="Body Text 3" w:semiHidden="1" w:unhideWhenUsed="1"/>
-    <w:lsdException w:name="Body Text Indent 2" w:semiHidden="1" w:unhideWhenUsed="1"/>
-    <w:lsdException w:name="Body Text Indent 3" w:semiHidden="1" w:unhideWhenUsed="1"/>
-    <w:lsdException w:name="Block Text" w:semiHidden="1" w:unhideWhenUsed="1"/>
-    <w:lsdException w:name="Hyperlink" w:semiHidden="1" w:unhideWhenUsed="1"/>
-    <w:lsdException w:name="FollowedHyperlink" w:semiHidden="1" w:unhideWhenUsed="1"/>
-    <w:lsdException w:name="Strong" w:uiPriority="22" w:qFormat="1"/>
-    <w:lsdException w:name="Emphasis" w:uiPriority="20" w:qFormat="1"/>
-    <w:lsdException w:name="Document Map" w:semiHidden="1" w:unhideWhenUsed="1"/>
-    <w:lsdException w:name="Plain Text" w:semiHidden="1" w:unhideWhenUsed="1"/>
-    <w:lsdException w:name="E-mail Signature" w:semiHidden="1" w:unhideWhenUsed="1"/>
-    <w:lsdException w:name="HTML Top of Form" w:semiHidden="1" w:unhideWhenUsed="1"/>
-    <w:lsdException w:name="HTML Bottom of Form" w:semiHidden="1" w:unhideWhenUsed="1"/>
-    <w:lsdException w:name="Normal (Web)" w:semiHidden="1" w:unhideWhenUsed="1"/>
-    <w:lsdException w:name="HTML Acronym" w:semiHidden="1" w:unhideWhenUsed="1"/>
-    <w:lsdException w:name="HTML Address" w:semiHidden="1" w:unhideWhenUsed="1"/>
-    <w:lsdException w:name="HTML Cite" w:semiHidden="1" w:unhideWhenUsed="1"/>
-    <w:lsdException w:name="HTML Code" w:semiHidden="1" w:unhideWhenUsed="1"/>
-    <w:lsdException w:name="HTML Definition" w:semiHidden="1" w:unhideWhenUsed="1"/>
-    <w:lsdException w:name="HTML Keyboard" w:semiHidden="1" w:unhideWhenUsed="1"/>
-    <w:lsdException w:name="HTML Preformatted" w:semiHidden="1" w:unhideWhenUsed="1"/>
-    <w:lsdException w:name="HTML Sample" w:semiHidden="1" w:unhideWhenUsed="1"/>
-    <w:lsdException w:name="HTML Typewriter" w:semiHidden="1" w:unhideWhenUsed="1"/>
-    <w:lsdException w:name="HTML Variable" w:semiHidden="1" w:unhideWhenUsed="1"/>
-    <w:lsdException w:name="Normal Table" w:semiHidden="1" w:unhideWhenUsed="1"/>
-    <w:lsdException w:name="annotation subject" w:semiHidden="1" w:unhideWhenUsed="1"/>
-    <w:lsdException w:name="No List" w:semiHidden="1" w:unhideWhenUsed="1"/>
-    <w:lsdException w:name="Outline List 1" w:semiHidden="1" w:unhideWhenUsed="1"/>
-    <w:lsdException w:name="Outline List 2" w:semiHidden="1" w:unhideWhenUsed="1"/>
-    <w:lsdException w:name="Outline List 3" w:semiHidden="1" w:unhideWhenUsed="1"/>
-    <w:lsdException w:name="Table Simple 1" w:semiHidden="1" w:unhideWhenUsed="1"/>
-    <w:lsdException w:name="Table Simple 2" w:semiHidden="1" w:unhideWhenUsed="1"/>
-    <w:lsdException w:name="Table Simple 3" w:semiHidden="1" w:unhideWhenUsed="1"/>
-    <w:lsdException w:name="Table Classic 1" w:semiHidden="1" w:unhideWhenUsed="1"/>
-    <w:lsdException w:name="Table Classic 2" w:semiHidden="1" w:unhideWhenUsed="1"/>
-    <w:lsdException w:name="Table Classic 3" w:semiHidden="1" w:unhideWhenUsed="1"/>
-    <w:lsdException w:name="Table Classic 4" w:semiHidden="1" w:unhideWhenUsed="1"/>
-    <w:lsdException w:name="Table Colorful 1" w:semiHidden="1" w:unhideWhenUsed="1"/>
-    <w:lsdException w:name="Table Colorful 2" w:semiHidden="1" w:unhideWhenUsed="1"/>
-    <w:lsdException w:name="Table Colorful 3" w:semiHidden="1" w:unhideWhenUsed="1"/>
-    <w:lsdException w:name="Table Columns 1" w:semiHidden="1" w:unhideWhenUsed="1"/>
-    <w:lsdException w:name="Table Columns 2" w:semiHidden="1" w:unhideWhenUsed="1"/>
-    <w:lsdException w:name="Table Columns 3" w:semiHidden="1" w:unhideWhenUsed="1"/>
-    <w:lsdException w:name="Table Columns 4" w:semiHidden="1" w:unhideWhenUsed="1"/>
-    <w:lsdException w:name="Table Columns 5" w:semiHidden="1" w:unhideWhenUsed="1"/>
-    <w:lsdException w:name="Table Grid 1" w:semiHidden="1" w:unhideWhenUsed="1"/>
-    <w:lsdException w:name="Table Grid 2" w:semiHidden="1" w:unhideWhenUsed="1"/>
-    <w:lsdException w:name="Table Grid 3" w:semiHidden="1" w:unhideWhenUsed="1"/>
-    <w:lsdException w:name="Table Grid 4" w:semiHidden="1" w:unhideWhenUsed="1"/>
-    <w:lsdException w:name="Table Grid 5" w:semiHidden="1" w:unhideWhenUsed="1"/>
-    <w:lsdException w:name="Table Grid 6" w:semiHidden="1" w:unhideWhenUsed="1"/>
-    <w:lsdException w:name="Table Grid 7" w:semiHidden="1" w:unhideWhenUsed="1"/>
-    <w:lsdException w:name="Table Grid 8" w:semiHidden="1" w:unhideWhenUsed="1"/>
-    <w:lsdException w:name="Table List 1" w:semiHidden="1" w:unhideWhenUsed="1"/>
-    <w:lsdException w:name="Table List 2" w:semiHidden="1" w:unhideWhenUsed="1"/>
-    <w:lsdException w:name="Table List 3" w:semiHidden="1" w:unhideWhenUsed="1"/>
-    <w:lsdException w:name="Table List 4" w:semiHidden="1" w:unhideWhenUsed="1"/>
-    <w:lsdException w:name="Table List 5" w:semiHidden="1" w:unhideWhenUsed="1"/>
-    <w:lsdException w:name="Table List 6" w:semiHidden="1" w:unhideWhenUsed="1"/>
-    <w:lsdException w:name="Table List 7" w:semiHidden="1" w:unhideWhenUsed="1"/>
-    <w:lsdException w:name="Table List 8" w:semiHidden="1" w:unhideWhenUsed="1"/>
-    <w:lsdException w:name="Table 3D effects 1" w:semiHidden="1" w:unhideWhenUsed="1"/>
-    <w:lsdException w:name="Table 3D effects 2" w:semiHidden="1" w:unhideWhenUsed="1"/>
-    <w:lsdException w:name="Table 3D effects 3" w:semiHidden="1" w:unhideWhenUsed="1"/>
-    <w:lsdException w:name="Table Contemporary" w:semiHidden="1" w:unhideWhenUsed="1"/>
-    <w:lsdException w:name="Table Elegant" w:semiHidden="1" w:unhideWhenUsed="1"/>
-    <w:lsdException w:name="Table Professional" w:semiHidden="1" w:unhideWhenUsed="1"/>
-    <w:lsdException w:name="Table Subtle 1" w:semiHidden="1" w:unhideWhenUsed="1"/>
-    <w:lsdException w:name="Table Subtle 2" w:semiHidden="1" w:unhideWhenUsed="1"/>
-    <w:lsdException w:name="Table Web 1" w:semiHidden="1" w:unhideWhenUsed="1"/>
-    <w:lsdException w:name="Table Web 2" w:semiHidden="1" w:unhideWhenUsed="1"/>
-    <w:lsdException w:name="Table Web 3" w:semiHidden="1" w:unhideWhenUsed="1"/>
-    <w:lsdException w:name="Balloon Text" w:semiHidden="1" w:unhideWhenUsed="1"/>
-    <w:lsdException w:name="Table Grid" w:semiHidden="1" w:uiPriority="39" w:unhideWhenUsed="1"/>
-    <w:lsdException w:name="Table Theme" w:semiHidden="1" w:unhideWhenUsed="1"/>
-    <w:lsdException w:name="Placeholder Text" w:semiHidden="1"/>
-    <w:lsdException w:name="No Spacing" w:uiPriority="1" w:qFormat="1"/>
-    <w:lsdException w:name="Light Shading" w:uiPriority="60"/>
-    <w:lsdException w:name="Light List" w:uiPriority="61"/>
-    <w:lsdException w:name="Light Grid" w:uiPriority="62"/>
-    <w:lsdException w:name="Medium Shading 1" w:uiPriority="63"/>
-    <w:lsdException w:name="Medium Shading 2" w:uiPriority="64"/>
-    <w:lsdException w:name="Medium List 1" w:uiPriority="65"/>
-    <w:lsdException w:name="Medium List 2" w:uiPriority="66"/>
-    <w:lsdException w:name="Medium Grid 1" w:uiPriority="67"/>
-    <w:lsdException w:name="Medium Grid 2" w:uiPriority="68"/>
-    <w:lsdException w:name="Medium Grid 3" w:uiPriority="69"/>
-    <w:lsdException w:name="Dark List" w:uiPriority="70"/>
-    <w:lsdException w:name="Colorful Shading" w:uiPriority="71"/>
-    <w:lsdException w:name="Colorful List" w:uiPriority="72"/>
-    <w:lsdException w:name="Colorful Grid" w:uiPriority="73"/>
-    <w:lsdException w:name="Light Shading Accent 1" w:uiPriority="60"/>
-    <w:lsdException w:name="Light List Accent 1" w:uiPriority="61"/>
-    <w:lsdException w:name="Light Grid Accent 1" w:uiPriority="62"/>
-    <w:lsdException w:name="Medium Shading 1 Accent 1" w:uiPriority="63"/>
-    <w:lsdException w:name="Medium Shading 2 Accent 1" w:uiPriority="64"/>
-    <w:lsdException w:name="Medium List 1 Accent 1" w:uiPriority="65"/>
-    <w:lsdException w:name="Revision" w:semiHidden="1"/>
-    <w:lsdException w:name="List Paragraph" w:uiPriority="34" w:qFormat="1"/>
-    <w:lsdException w:name="Quote" w:uiPriority="29" w:qFormat="1"/>
-    <w:lsdException w:name="Intense Quote" w:uiPriority="30" w:qFormat="1"/>
-    <w:lsdException w:name="Medium List 2 Accent 1" w:uiPriority="66"/>
-    <w:lsdException w:name="Medium Grid 1 Accent 1" w:uiPriority="67"/>
-    <w:lsdException w:name="Medium Grid 2 Accent 1" w:uiPriority="68"/>
-    <w:lsdException w:name="Medium Grid 3 Accent 1" w:uiPriority="69"/>
-    <w:lsdException w:name="Dark List Accent 1" w:uiPriority="70"/>
-    <w:lsdException w:name="Colorful Shading Accent 1" w:uiPriority="71"/>
-    <w:lsdException w:name="Colorful List Accent 1" w:uiPriority="72"/>
-    <w:lsdException w:name="Colorful Grid Accent 1" w:uiPriority="73"/>
-    <w:lsdException w:name="Light Shading Accent 2" w:uiPriority="60"/>
-    <w:lsdException w:name="Light List Accent 2" w:uiPriority="61"/>
-    <w:lsdException w:name="Light Grid Accent 2" w:uiPriority="62"/>
-    <w:lsdException w:name="Medium Shading 1 Accent 2" w:uiPriority="63"/>
-    <w:lsdException w:name="Medium Shading 2 Accent 2" w:uiPriority="64"/>
-    <w:lsdException w:name="Medium List 1 Accent 2" w:uiPriority="65"/>
-    <w:lsdException w:name="Medium List 2 Accent 2" w:uiPriority="66"/>
-    <w:lsdException w:name="Medium Grid 1 Accent 2" w:uiPriority="67"/>
-    <w:lsdException w:name="Medium Grid 2 Accent 2" w:uiPriority="68"/>
-    <w:lsdException w:name="Medium Grid 3 Accent 2" w:uiPriority="69"/>
-    <w:lsdException w:name="Dark List Accent 2" w:uiPriority="70"/>
-    <w:lsdException w:name="Colorful Shading Accent 2" w:uiPriority="71"/>
-    <w:lsdException w:name="Colorful List Accent 2" w:uiPriority="72"/>
-    <w:lsdException w:name="Colorful Grid Accent 2" w:uiPriority="73"/>
-    <w:lsdException w:name="Light Shading Accent 3" w:uiPriority="60"/>
-    <w:lsdException w:name="Light List Accent 3" w:uiPriority="61"/>
-    <w:lsdException w:name="Light Grid Accent 3" w:uiPriority="62"/>
-    <w:lsdException w:name="Medium Shading 1 Accent 3" w:uiPriority="63"/>
-    <w:lsdException w:name="Medium Shading 2 Accent 3" w:uiPriority="64"/>
-    <w:lsdException w:name="Medium List 1 Accent 3" w:uiPriority="65"/>
-    <w:lsdException w:name="Medium List 2 Accent 3" w:uiPriority="66"/>
-    <w:lsdException w:name="Medium Grid 1 Accent 3" w:uiPriority="67"/>
-    <w:lsdException w:name="Medium Grid 2 Accent 3" w:uiPriority="68"/>
-    <w:lsdException w:name="Medium Grid 3 Accent 3" w:uiPriority="69"/>
-    <w:lsdException w:name="Dark List Accent 3" w:uiPriority="70"/>
-    <w:lsdException w:name="Colorful Shading Accent 3" w:uiPriority="71"/>
-    <w:lsdException w:name="Colorful List Accent 3" w:uiPriority="72"/>
-    <w:lsdException w:name="Colorful Grid Accent 3" w:uiPriority="73"/>
-    <w:lsdException w:name="Light Shading Accent 4" w:uiPriority="60"/>
-    <w:lsdException w:name="Light List Accent 4" w:uiPriority="61"/>
-    <w:lsdException w:name="Light Grid Accent 4" w:uiPriority="62"/>
-    <w:lsdException w:name="Medium Shading 1 Accent 4" w:uiPriority="63"/>
-    <w:lsdException w:name="Medium Shading 2 Accent 4" w:uiPriority="64"/>
-    <w:lsdException w:name="Medium List 1 Accent 4" w:uiPriority="65"/>
-    <w:lsdException w:name="Medium List 2 Accent 4" w:uiPriority="66"/>
-    <w:lsdException w:name="Medium Grid 1 Accent 4" w:uiPriority="67"/>
-    <w:lsdException w:name="Medium Grid 2 Accent 4" w:uiPriority="68"/>
-    <w:lsdException w:name="Medium Grid 3 Accent 4" w:uiPriority="69"/>
-    <w:lsdException w:name="Dark List Accent 4" w:uiPriority="70"/>
-    <w:lsdException w:name="Colorful Shading Accent 4" w:uiPriority="71"/>
-    <w:lsdException w:name="Colorful List Accent 4" w:uiPriority="72"/>
-    <w:lsdException w:name="Colorful Grid Accent 4" w:uiPriority="73"/>
-    <w:lsdException w:name="Light Shading Accent 5" w:uiPriority="60"/>
-    <w:lsdException w:name="Light List Accent 5" w:uiPriority="61"/>
-    <w:lsdException w:name="Light Grid Accent 5" w:uiPriority="62"/>
-    <w:lsdException w:name="Medium Shading 1 Accent 5" w:uiPriority="63"/>
-    <w:lsdException w:name="Medium Shading 2 Accent 5" w:uiPriority="64"/>
-    <w:lsdException w:name="Medium List 1 Accent 5" w:uiPriority="65"/>
-    <w:lsdException w:name="Medium List 2 Accent 5" w:uiPriority="66"/>
-    <w:lsdException w:name="Medium Grid 1 Accent 5" w:uiPriority="67"/>
-    <w:lsdException w:name="Medium Grid 2 Accent 5" w:uiPriority="68"/>
-    <w:lsdException w:name="Medium Grid 3 Accent 5" w:uiPriority="69"/>
-    <w:lsdException w:name="Dark List Accent 5" w:uiPriority="70"/>
-    <w:lsdException w:name="Colorful Shading Accent 5" w:uiPriority="71"/>
-    <w:lsdException w:name="Colorful List Accent 5" w:uiPriority="72"/>
-    <w:lsdException w:name="Colorful Grid Accent 5" w:uiPriority="73"/>
-    <w:lsdException w:name="Light Shading Accent 6" w:uiPriority="60"/>
-    <w:lsdException w:name="Light List Accent 6" w:uiPriority="61"/>
-    <w:lsdException w:name="Light Grid Accent 6" w:uiPriority="62"/>
-    <w:lsdException w:name="Medium Shading 1 Accent 6" w:uiPriority="63"/>
-    <w:lsdException w:name="Medium Shading 2 Accent 6" w:uiPriority="64"/>
-    <w:lsdException w:name="Medium List 1 Accent 6" w:uiPriority="65"/>
-    <w:lsdException w:name="Medium List 2 Accent 6" w:uiPriority="66"/>
-    <w:lsdException w:name="Medium Grid 1 Accent 6" w:uiPriority="67"/>
-    <w:lsdException w:name="Medium Grid 2 Accent 6" w:uiPriority="68"/>
-    <w:lsdException w:name="Medium Grid 3 Accent 6" w:uiPriority="69"/>
-    <w:lsdException w:name="Dark List Accent 6" w:uiPriority="70"/>
-    <w:lsdException w:name="Colorful Shading Accent 6" w:uiPriority="71"/>
-    <w:lsdException w:name="Colorful List Accent 6" w:uiPriority="72"/>
-    <w:lsdException w:name="Colorful Grid Accent 6" w:uiPriority="73"/>
-    <w:lsdException w:name="Subtle Emphasis" w:uiPriority="19" w:qFormat="1"/>
-    <w:lsdException w:name="Intense Emphasis" w:uiPriority="21" w:qFormat="1"/>
-    <w:lsdException w:name="Subtle Reference" w:uiPriority="31" w:qFormat="1"/>
-    <w:lsdException w:name="Intense Reference" w:uiPriority="32" w:qFormat="1"/>
-    <w:lsdException w:name="Book Title" w:uiPriority="33" w:qFormat="1"/>
-    <w:lsdException w:name="Bibliography" w:semiHidden="1" w:uiPriority="37" w:unhideWhenUsed="1"/>
-    <w:lsdException w:name="TOC Heading" w:semiHidden="1" w:uiPriority="39" w:unhideWhenUsed="1" w:qFormat="1"/>
-    <w:lsdException w:name="Plain Table 1" w:uiPriority="41"/>
-    <w:lsdException w:name="Plain Table 2" w:uiPriority="42"/>
-    <w:lsdException w:name="Plain Table 3" w:uiPriority="43"/>
-    <w:lsdException w:name="Plain Table 4" w:uiPriority="44"/>
-    <w:lsdException w:name="Plain Table 5" w:uiPriority="45"/>
-    <w:lsdException w:name="Grid Table Light" w:uiPriority="40"/>
-    <w:lsdException w:name="Grid Table 1 Light" w:uiPriority="46"/>
-    <w:lsdException w:name="Grid Table 2" w:uiPriority="47"/>
-    <w:lsdException w:name="Grid Table 3" w:uiPriority="48"/>
-    <w:lsdException w:name="Grid Table 4" w:uiPriority="49"/>
-    <w:lsdException w:name="Grid Table 5 Dark" w:uiPriority="50"/>
-    <w:lsdException w:name="Grid Table 6 Colorful" w:uiPriority="51"/>
-    <w:lsdException w:name="Grid Table 7 Colorful" w:uiPriority="52"/>
-    <w:lsdException w:name="Grid Table 1 Light Accent 1" w:uiPriority="46"/>
-    <w:lsdException w:name="Grid Table 2 Accent 1" w:uiPriority="47"/>
-    <w:lsdException w:name="Grid Table 3 Accent 1" w:uiPriority="48"/>
-    <w:lsdException w:name="Grid Table 4 Accent 1" w:uiPriority="49"/>
-    <w:lsdException w:name="Grid Table 5 Dark Accent 1" w:uiPriority="50"/>
-    <w:lsdException w:name="Grid Table 6 Colorful Accent 1" w:uiPriority="51"/>
-    <w:lsdException w:name="Grid Table 7 Colorful Accent 1" w:uiPriority="52"/>
-    <w:lsdException w:name="Grid Table 1 Light Accent 2" w:uiPriority="46"/>
-    <w:lsdException w:name="Grid Table 2 Accent 2" w:uiPriority="47"/>
-    <w:lsdException w:name="Grid Table 3 Accent 2" w:uiPriority="48"/>
-    <w:lsdException w:name="Grid Table 4 Accent 2" w:uiPriority="49"/>
-    <w:lsdException w:name="Grid Table 5 Dark Accent 2" w:uiPriority="50"/>
-    <w:lsdException w:name="Grid Table 6 Colorful Accent 2" w:uiPriority="51"/>
-    <w:lsdException w:name="Grid Table 7 Colorful Accent 2" w:uiPriority="52"/>
-    <w:lsdException w:name="Grid Table 1 Light Accent 3" w:uiPriority="46"/>
-    <w:lsdException w:name="Grid Table 2 Accent 3" w:uiPriority="47"/>
-    <w:lsdException w:name="Grid Table 3 Accent 3" w:uiPriority="48"/>
-    <w:lsdException w:name="Grid Table 4 Accent 3" w:uiPriority="49"/>
-    <w:lsdException w:name="Grid Table 5 Dark Accent 3" w:uiPriority="50"/>
-    <w:lsdException w:name="Grid Table 6 Colorful Accent 3" w:uiPriority="51"/>
-    <w:lsdException w:name="Grid Table 7 Colorful Accent 3" w:uiPriority="52"/>
-    <w:lsdException w:name="Grid Table 1 Light Accent 4" w:uiPriority="46"/>
-    <w:lsdException w:name="Grid Table 2 Accent 4" w:uiPriority="47"/>
-    <w:lsdException w:name="Grid Table 3 Accent 4" w:uiPriority="48"/>
-    <w:lsdException w:name="Grid Table 4 Accent 4" w:uiPriority="49"/>
-    <w:lsdException w:name="Grid Table 5 Dark Accent 4" w:uiPriority="50"/>
-    <w:lsdException w:name="Grid Table 6 Colorful Accent 4" w:uiPriority="51"/>
-    <w:lsdException w:name="Grid Table 7 Colorful Accent 4" w:uiPriority="52"/>
-    <w:lsdException w:name="Grid Table 1 Light Accent 5" w:uiPriority="46"/>
-    <w:lsdException w:name="Grid Table 2 Accent 5" w:uiPriority="47"/>
-    <w:lsdException w:name="Grid Table 3 Accent 5" w:uiPriority="48"/>
-    <w:lsdException w:name="Grid Table 4 Accent 5" w:uiPriority="49"/>
-    <w:lsdException w:name="Grid Table 5 Dark Accent 5" w:uiPriority="50"/>
-    <w:lsdException w:name="Grid Table 6 Colorful Accent 5" w:uiPriority="51"/>
-    <w:lsdException w:name="Grid Table 7 Colorful Accent 5" w:uiPriority="52"/>
-    <w:lsdException w:name="Grid Table 1 Light Accent 6" w:uiPriority="46"/>
-    <w:lsdException w:name="Grid Table 2 Accent 6" w:uiPriority="47"/>
-    <w:lsdException w:name="Grid Table 3 Accent 6" w:uiPriority="48"/>
-    <w:lsdException w:name="Grid Table 4 Accent 6" w:uiPriority="49"/>
-    <w:lsdException w:name="Grid Table 5 Dark Accent 6" w:uiPriority="50"/>
-    <w:lsdException w:name="Grid Table 6 Colorful Accent 6" w:uiPriority="51"/>
-    <w:lsdException w:name="Grid Table 7 Colorful Accent 6" w:uiPriority="52"/>
-    <w:lsdException w:name="List Table 1 Light" w:uiPriority="46"/>
-    <w:lsdException w:name="List Table 2" w:uiPriority="47"/>
-    <w:lsdException w:name="List Table 3" w:uiPriority="48"/>
-    <w:lsdException w:name="List Table 4" w:uiPriority="49"/>
-    <w:lsdException w:name="List Table 5 Dark" w:uiPriority="50"/>
-    <w:lsdException w:name="List Table 6 Colorful" w:uiPriority="51"/>
-    <w:lsdException w:name="List Table 7 Colorful" w:uiPriority="52"/>
-    <w:lsdException w:name="List Table 1 Light Accent 1" w:uiPriority="46"/>
-    <w:lsdException w:name="List Table 2 Accent 1" w:uiPriority="47"/>
-    <w:lsdException w:name="List Table 3 Accent 1" w:uiPriority="48"/>
-    <w:lsdException w:name="List Table 4 Accent 1" w:uiPriority="49"/>
-    <w:lsdException w:name="List Table 5 Dark Accent 1" w:uiPriority="50"/>
-    <w:lsdException w:name="List Table 6 Colorful Accent 1" w:uiPriority="51"/>
-    <w:lsdException w:name="List Table 7 Colorful Accent 1" w:uiPriority="52"/>
-    <w:lsdException w:name="List Table 1 Light Accent 2" w:uiPriority="46"/>
-    <w:lsdException w:name="List Table 2 Accent 2" w:uiPriority="47"/>
-    <w:lsdException w:name="List Table 3 Accent 2" w:uiPriority="48"/>
-    <w:lsdException w:name="List Table 4 Accent 2" w:uiPriority="49"/>
-    <w:lsdException w:name="List Table 5 Dark Accent 2" w:uiPriority="50"/>
-    <w:lsdException w:name="List Table 6 Colorful Accent 2" w:uiPriority="51"/>
-    <w:lsdException w:name="List Table 7 Colorful Accent 2" w:uiPriority="52"/>
-    <w:lsdException w:name="List Table 1 Light Accent 3" w:uiPriority="46"/>
-    <w:lsdException w:name="List Table 2 Accent 3" w:uiPriority="47"/>
-    <w:lsdException w:name="List Table 3 Accent 3" w:uiPriority="48"/>
-    <w:lsdException w:name="List Table 4 Accent 3" w:uiPriority="49"/>
-    <w:lsdException w:name="List Table 5 Dark Accent 3" w:uiPriority="50"/>
-    <w:lsdException w:name="List Table 6 Colorful Accent 3" w:uiPriority="51"/>
-    <w:lsdException w:name="List Table 7 Colorful Accent 3" w:uiPriority="52"/>
-    <w:lsdException w:name="List Table 1 Light Accent 4" w:uiPriority="46"/>
-    <w:lsdException w:name="List Table 2 Accent 4" w:uiPriority="47"/>
-    <w:lsdException w:name="List Table 3 Accent 4" w:uiPriority="48"/>
-    <w:lsdException w:name="List Table 4 Accent 4" w:uiPriority="49"/>
-    <w:lsdException w:name="List Table 5 Dark Accent 4" w:uiPriority="50"/>
-    <w:lsdException w:name="List Table 6 Colorful Accent 4" w:uiPriority="51"/>
-    <w:lsdException w:name="List Table 7 Colorful Accent 4" w:uiPriority="52"/>
-    <w:lsdException w:name="List Table 1 Light Accent 5" w:uiPriority="46"/>
-    <w:lsdException w:name="List Table 2 Accent 5" w:uiPriority="47"/>
-    <w:lsdException w:name="List Table 3 Accent 5" w:uiPriority="48"/>
-    <w:lsdException w:name="List Table 4 Accent 5" w:uiPriority="49"/>
-    <w:lsdException w:name="List Table 5 Dark Accent 5" w:uiPriority="50"/>
-    <w:lsdException w:name="List Table 6 Colorful Accent 5" w:uiPriority="51"/>
-    <w:lsdException w:name="List Table 7 Colorful Accent 5" w:uiPriority="52"/>
-    <w:lsdException w:name="List Table 1 Light Accent 6" w:uiPriority="46"/>
-    <w:lsdException w:name="List Table 2 Accent 6" w:uiPriority="47"/>
-    <w:lsdException w:name="List Table 3 Accent 6" w:uiPriority="48"/>
-    <w:lsdException w:name="List Table 4 Accent 6" w:uiPriority="49"/>
-    <w:lsdException w:name="List Table 5 Dark Accent 6" w:uiPriority="50"/>
-    <w:lsdException w:name="List Table 6 Colorful Accent 6" w:uiPriority="51"/>
-    <w:lsdException w:name="List Table 7 Colorful Accent 6" w:uiPriority="52"/>
-    <w:lsdException w:name="Mention" w:semiHidden="1" w:unhideWhenUsed="1"/>
-    <w:lsdException w:name="Smart Hyperlink" w:semiHidden="1" w:unhideWhenUsed="1"/>
-    <w:lsdException w:name="Hashtag" w:semiHidden="1" w:unhideWhenUsed="1"/>
-    <w:lsdException w:name="Unresolved Mention" w:semiHidden="1" w:unhideWhenUsed="1"/>
-    <w:lsdException w:name="Smart Link" w:semiHidden="1" w:unhideWhenUsed="1"/>
-    <w:lsdException w:name="Smart Link Error" w:semiHidden="1" w:unhideWhenUsed="1"/>
+  <w:latentStyles w:defLockedState="0" w:defUIPriority="99" w:defSemiHidden="1" w:defUnhideWhenUsed="1" w:defQFormat="0" w:count="267">
+    <w:lsdException w:name="Normal" w:semiHidden="0" w:uiPriority="0" w:unhideWhenUsed="0" w:qFormat="1"/>
+    <w:lsdException w:name="heading 1" w:semiHidden="0" w:uiPriority="9" w:unhideWhenUsed="0" w:qFormat="1"/>
+    <w:lsdException w:name="heading 2" w:uiPriority="9" w:qFormat="1"/>
+    <w:lsdException w:name="heading 3" w:uiPriority="9" w:qFormat="1"/>
+    <w:lsdException w:name="heading 4" w:uiPriority="9" w:qFormat="1"/>
+    <w:lsdException w:name="heading 5" w:uiPriority="9" w:qFormat="1"/>
+    <w:lsdException w:name="heading 6" w:uiPriority="9" w:qFormat="1"/>
+    <w:lsdException w:name="heading 7" w:uiPriority="9" w:qFormat="1"/>
+    <w:lsdException w:name="heading 8" w:uiPriority="9" w:qFormat="1"/>
+    <w:lsdException w:name="heading 9" w:uiPriority="9" w:qFormat="1"/>
+    <w:lsdException w:name="toc 1" w:uiPriority="39"/>
+    <w:lsdException w:name="toc 2" w:uiPriority="39"/>
+    <w:lsdException w:name="toc 3" w:uiPriority="39"/>
+    <w:lsdException w:name="toc 4" w:uiPriority="39"/>
+    <w:lsdException w:name="toc 5" w:uiPriority="39"/>
+    <w:lsdException w:name="toc 6" w:uiPriority="39"/>
+    <w:lsdException w:name="toc 7" w:uiPriority="39"/>
+    <w:lsdException w:name="toc 8" w:uiPriority="39"/>
+    <w:lsdException w:name="toc 9" w:uiPriority="39"/>
+    <w:lsdException w:name="caption" w:uiPriority="35" w:qFormat="1"/>
+    <w:lsdException w:name="Title" w:semiHidden="0" w:uiPriority="10" w:unhideWhenUsed="0" w:qFormat="1"/>
+    <w:lsdException w:name="Default Paragraph Font" w:uiPriority="1"/>
+    <w:lsdException w:name="Subtitle" w:semiHidden="0" w:uiPriority="11" w:unhideWhenUsed="0" w:qFormat="1"/>
+    <w:lsdException w:name="Strong" w:semiHidden="0" w:uiPriority="22" w:unhideWhenUsed="0" w:qFormat="1"/>
+    <w:lsdException w:name="Emphasis" w:semiHidden="0" w:uiPriority="20" w:unhideWhenUsed="0" w:qFormat="1"/>
+    <w:lsdException w:name="Table Grid" w:uiPriority="39"/>
+    <w:lsdException w:name="Placeholder Text" w:unhideWhenUsed="0"/>
+    <w:lsdException w:name="No Spacing" w:semiHidden="0" w:uiPriority="1" w:unhideWhenUsed="0" w:qFormat="1"/>
+    <w:lsdException w:name="Light Shading" w:semiHidden="0" w:uiPriority="60" w:unhideWhenUsed="0"/>
+    <w:lsdException w:name="Light List" w:semiHidden="0" w:uiPriority="61" w:unhideWhenUsed="0"/>
+    <w:lsdException w:name="Light Grid" w:semiHidden="0" w:uiPriority="62" w:unhideWhenUsed="0"/>
+    <w:lsdException w:name="Medium Shading 1" w:semiHidden="0" w:uiPriority="63" w:unhideWhenUsed="0"/>
+    <w:lsdException w:name="Medium Shading 2" w:semiHidden="0" w:uiPriority="64" w:unhideWhenUsed="0"/>
+    <w:lsdException w:name="Medium List 1" w:semiHidden="0" w:uiPriority="65" w:unhideWhenUsed="0"/>
+    <w:lsdException w:name="Medium List 2" w:semiHidden="0" w:uiPriority="66" w:unhideWhenUsed="0"/>
+    <w:lsdException w:name="Medium Grid 1" w:semiHidden="0" w:uiPriority="67" w:unhideWhenUsed="0"/>
+    <w:lsdException w:name="Medium Grid 2" w:semiHidden="0" w:uiPriority="68" w:unhideWhenUsed="0"/>
+    <w:lsdException w:name="Medium Grid 3" w:semiHidden="0" w:uiPriority="69" w:unhideWhenUsed="0"/>
+    <w:lsdException w:name="Dark List" w:semiHidden="0" w:uiPriority="70" w:unhideWhenUsed="0"/>
+    <w:lsdException w:name="Colorful Shading" w:semiHidden="0" w:uiPriority="71" w:unhideWhenUsed="0"/>
+    <w:lsdException w:name="Colorful List" w:semiHidden="0" w:uiPriority="72" w:unhideWhenUsed="0"/>
+    <w:lsdException w:name="Colorful Grid" w:semiHidden="0" w:uiPriority="73" w:unhideWhenUsed="0"/>
+    <w:lsdException w:name="Light Shading Accent 1" w:semiHidden="0" w:uiPriority="60" w:unhideWhenUsed="0"/>
+    <w:lsdException w:name="Light List Accent 1" w:semiHidden="0" w:uiPriority="61" w:unhideWhenUsed="0"/>
+    <w:lsdException w:name="Light Grid Accent 1" w:semiHidden="0" w:uiPriority="62" w:unhideWhenUsed="0"/>
+    <w:lsdException w:name="Medium Shading 1 Accent 1" w:semiHidden="0" w:uiPriority="63" w:unhideWhenUsed="0"/>
+    <w:lsdException w:name="Medium Shading 2 Accent 1" w:semiHidden="0" w:uiPriority="64" w:unhideWhenUsed="0"/>
+    <w:lsdException w:name="Medium List 1 Accent 1" w:semiHidden="0" w:uiPriority="65" w:unhideWhenUsed="0"/>
+    <w:lsdException w:name="Revision" w:unhideWhenUsed="0"/>
+    <w:lsdException w:name="List Paragraph" w:semiHidden="0" w:uiPriority="34" w:unhideWhenUsed="0" w:qFormat="1"/>
+    <w:lsdException w:name="Quote" w:semiHidden="0" w:uiPriority="29" w:unhideWhenUsed="0" w:qFormat="1"/>
+    <w:lsdException w:name="Intense Quote" w:semiHidden="0" w:uiPriority="30" w:unhideWhenUsed="0" w:qFormat="1"/>
+    <w:lsdException w:name="Medium List 2 Accent 1" w:semiHidden="0" w:uiPriority="66" w:unhideWhenUsed="0"/>
+    <w:lsdException w:name="Medium Grid 1 Accent 1" w:semiHidden="0" w:uiPriority="67" w:unhideWhenUsed="0"/>
+    <w:lsdException w:name="Medium Grid 2 Accent 1" w:semiHidden="0" w:uiPriority="68" w:unhideWhenUsed="0"/>
+    <w:lsdException w:name="Medium Grid 3 Accent 1" w:semiHidden="0" w:uiPriority="69" w:unhideWhenUsed="0"/>
+    <w:lsdException w:name="Dark List Accent 1" w:semiHidden="0" w:uiPriority="70" w:unhideWhenUsed="0"/>
+    <w:lsdException w:name="Colorful Shading Accent 1" w:semiHidden="0" w:uiPriority="71" w:unhideWhenUsed="0"/>
+    <w:lsdException w:name="Colorful List Accent 1" w:semiHidden="0" w:uiPriority="72" w:unhideWhenUsed="0"/>
+    <w:lsdException w:name="Colorful Grid Accent 1" w:semiHidden="0" w:uiPriority="73" w:unhideWhenUsed="0"/>
+    <w:lsdException w:name="Light Shading Accent 2" w:semiHidden="0" w:uiPriority="60" w:unhideWhenUsed="0"/>
+    <w:lsdException w:name="Light List Accent 2" w:semiHidden="0" w:uiPriority="61" w:unhideWhenUsed="0"/>
+    <w:lsdException w:name="Light Grid Accent 2" w:semiHidden="0" w:uiPriority="62" w:unhideWhenUsed="0"/>
+    <w:lsdException w:name="Medium Shading 1 Accent 2" w:semiHidden="0" w:uiPriority="63" w:unhideWhenUsed="0"/>
+    <w:lsdException w:name="Medium Shading 2 Accent 2" w:semiHidden="0" w:uiPriority="64" w:unhideWhenUsed="0"/>
+    <w:lsdException w:name="Medium List 1 Accent 2" w:semiHidden="0" w:uiPriority="65" w:unhideWhenUsed="0"/>
+    <w:lsdException w:name="Medium List 2 Accent 2" w:semiHidden="0" w:uiPriority="66" w:unhideWhenUsed="0"/>
+    <w:lsdException w:name="Medium Grid 1 Accent 2" w:semiHidden="0" w:uiPriority="67" w:unhideWhenUsed="0"/>
+    <w:lsdException w:name="Medium Grid 2 Accent 2" w:semiHidden="0" w:uiPriority="68" w:unhideWhenUsed="0"/>
+    <w:lsdException w:name="Medium Grid 3 Accent 2" w:semiHidden="0" w:uiPriority="69" w:unhideWhenUsed="0"/>
+    <w:lsdException w:name="Dark List Accent 2" w:semiHidden="0" w:uiPriority="70" w:unhideWhenUsed="0"/>
+    <w:lsdException w:name="Colorful Shading Accent 2" w:semiHidden="0" w:uiPriority="71" w:unhideWhenUsed="0"/>
+    <w:lsdException w:name="Colorful List Accent 2" w:semiHidden="0" w:uiPriority="72" w:unhideWhenUsed="0"/>
+    <w:lsdException w:name="Colorful Grid Accent 2" w:semiHidden="0" w:uiPriority="73" w:unhideWhenUsed="0"/>
+    <w:lsdException w:name="Light Shading Accent 3" w:semiHidden="0" w:uiPriority="60" w:unhideWhenUsed="0"/>
+    <w:lsdException w:name="Light List Accent 3" w:semiHidden="0" w:uiPriority="61" w:unhideWhenUsed="0"/>
+    <w:lsdException w:name="Light Grid Accent 3" w:semiHidden="0" w:uiPriority="62" w:unhideWhenUsed="0"/>
+    <w:lsdException w:name="Medium Shading 1 Accent 3" w:semiHidden="0" w:uiPriority="63" w:unhideWhenUsed="0"/>
+    <w:lsdException w:name="Medium Shading 2 Accent 3" w:semiHidden="0" w:uiPriority="64" w:unhideWhenUsed="0"/>
+    <w:lsdException w:name="Medium List 1 Accent 3" w:semiHidden="0" w:uiPriority="65" w:unhideWhenUsed="0"/>
+    <w:lsdException w:name="Medium List 2 Accent 3" w:semiHidden="0" w:uiPriority="66" w:unhideWhenUsed="0"/>
+    <w:lsdException w:name="Medium Grid 1 Accent 3" w:semiHidden="0" w:uiPriority="67" w:unhideWhenUsed="0"/>
+    <w:lsdException w:name="Medium Grid 2 Accent 3" w:semiHidden="0" w:uiPriority="68" w:unhideWhenUsed="0"/>
+    <w:lsdException w:name="Medium Grid 3 Accent 3" w:semiHidden="0" w:uiPriority="69" w:unhideWhenUsed="0"/>
+    <w:lsdException w:name="Dark List Accent 3" w:semiHidden="0" w:uiPriority="70" w:unhideWhenUsed="0"/>
+    <w:lsdException w:name="Colorful Shading Accent 3" w:semiHidden="0" w:uiPriority="71" w:unhideWhenUsed="0"/>
+    <w:lsdException w:name="Colorful List Accent 3" w:semiHidden="0" w:uiPriority="72" w:unhideWhenUsed="0"/>
+    <w:lsdException w:name="Colorful Grid Accent 3" w:semiHidden="0" w:uiPriority="73" w:unhideWhenUsed="0"/>
+    <w:lsdException w:name="Light Shading Accent 4" w:semiHidden="0" w:uiPriority="60" w:unhideWhenUsed="0"/>
+    <w:lsdException w:name="Light List Accent 4" w:semiHidden="0" w:uiPriority="61" w:unhideWhenUsed="0"/>
+    <w:lsdException w:name="Light Grid Accent 4" w:semiHidden="0" w:uiPriority="62" w:unhideWhenUsed="0"/>
+    <w:lsdException w:name="Medium Shading 1 Accent 4" w:semiHidden="0" w:uiPriority="63" w:unhideWhenUsed="0"/>
+    <w:lsdException w:name="Medium Shading 2 Accent 4" w:semiHidden="0" w:uiPriority="64" w:unhideWhenUsed="0"/>
+    <w:lsdException w:name="Medium List 1 Accent 4" w:semiHidden="0" w:uiPriority="65" w:unhideWhenUsed="0"/>
+    <w:lsdException w:name="Medium List 2 Accent 4" w:semiHidden="0" w:uiPriority="66" w:unhideWhenUsed="0"/>
+    <w:lsdException w:name="Medium Grid 1 Accent 4" w:semiHidden="0" w:uiPriority="67" w:unhideWhenUsed="0"/>
+    <w:lsdException w:name="Medium Grid 2 Accent 4" w:semiHidden="0" w:uiPriority="68" w:unhideWhenUsed="0"/>
+    <w:lsdException w:name="Medium Grid 3 Accent 4" w:semiHidden="0" w:uiPriority="69" w:unhideWhenUsed="0"/>
+    <w:lsdException w:name="Dark List Accent 4" w:semiHidden="0" w:uiPriority="70" w:unhideWhenUsed="0"/>
+    <w:lsdException w:name="Colorful Shading Accent 4" w:semiHidden="0" w:uiPriority="71" w:unhideWhenUsed="0"/>
+    <w:lsdException w:name="Colorful List Accent 4" w:semiHidden="0" w:uiPriority="72" w:unhideWhenUsed="0"/>
+    <w:lsdException w:name="Colorful Grid Accent 4" w:semiHidden="0" w:uiPriority="73" w:unhideWhenUsed="0"/>
+    <w:lsdException w:name="Light Shading Accent 5" w:semiHidden="0" w:uiPriority="60" w:unhideWhenUsed="0"/>
+    <w:lsdException w:name="Light List Accent 5" w:semiHidden="0" w:uiPriority="61" w:unhideWhenUsed="0"/>
+    <w:lsdException w:name="Light Grid Accent 5" w:semiHidden="0" w:uiPriority="62" w:unhideWhenUsed="0"/>
+    <w:lsdException w:name="Medium Shading 1 Accent 5" w:semiHidden="0" w:uiPriority="63" w:unhideWhenUsed="0"/>
+    <w:lsdException w:name="Medium Shading 2 Accent 5" w:semiHidden="0" w:uiPriority="64" w:unhideWhenUsed="0"/>
+    <w:lsdException w:name="Medium List 1 Accent 5" w:semiHidden="0" w:uiPriority="65" w:unhideWhenUsed="0"/>
+    <w:lsdException w:name="Medium List 2 Accent 5" w:semiHidden="0" w:uiPriority="66" w:unhideWhenUsed="0"/>
+    <w:lsdException w:name="Medium Grid 1 Accent 5" w:semiHidden="0" w:uiPriority="67" w:unhideWhenUsed="0"/>
+    <w:lsdException w:name="Medium Grid 2 Accent 5" w:semiHidden="0" w:uiPriority="68" w:unhideWhenUsed="0"/>
+    <w:lsdException w:name="Medium Grid 3 Accent 5" w:semiHidden="0" w:uiPriority="69" w:unhideWhenUsed="0"/>
+    <w:lsdException w:name="Dark List Accent 5" w:semiHidden="0" w:uiPriority="70" w:unhideWhenUsed="0"/>
+    <w:lsdException w:name="Colorful Shading Accent 5" w:semiHidden="0" w:uiPriority="71" w:unhideWhenUsed="0"/>
+    <w:lsdException w:name="Colorful List Accent 5" w:semiHidden="0" w:uiPriority="72" w:unhideWhenUsed="0"/>
+    <w:lsdException w:name="Colorful Grid Accent 5" w:semiHidden="0" w:uiPriority="73" w:unhideWhenUsed="0"/>
+    <w:lsdException w:name="Light Shading Accent 6" w:semiHidden="0" w:uiPriority="60" w:unhideWhenUsed="0"/>
+    <w:lsdException w:name="Light List Accent 6" w:semiHidden="0" w:uiPriority="61" w:unhideWhenUsed="0"/>
+    <w:lsdException w:name="Light Grid Accent 6" w:semiHidden="0" w:uiPriority="62" w:unhideWhenUsed="0"/>
+    <w:lsdException w:name="Medium Shading 1 Accent 6" w:semiHidden="0" w:uiPriority="63" w:unhideWhenUsed="0"/>
+    <w:lsdException w:name="Medium Shading 2 Accent 6" w:semiHidden="0" w:uiPriority="64" w:unhideWhenUsed="0"/>
+    <w:lsdException w:name="Medium List 1 Accent 6" w:semiHidden="0" w:uiPriority="65" w:unhideWhenUsed="0"/>
+    <w:lsdException w:name="Medium List 2 Accent 6" w:semiHidden="0" w:uiPriority="66" w:unhideWhenUsed="0"/>
+    <w:lsdException w:name="Medium Grid 1 Accent 6" w:semiHidden="0" w:uiPriority="67" w:unhideWhenUsed="0"/>
+    <w:lsdException w:name="Medium Grid 2 Accent 6" w:semiHidden="0" w:uiPriority="68" w:unhideWhenUsed="0"/>
+    <w:lsdException w:name="Medium Grid 3 Accent 6" w:semiHidden="0" w:uiPriority="69" w:unhideWhenUsed="0"/>
+    <w:lsdException w:name="Dark List Accent 6" w:semiHidden="0" w:uiPriority="70" w:unhideWhenUsed="0"/>
+    <w:lsdException w:name="Colorful Shading Accent 6" w:semiHidden="0" w:uiPriority="71" w:unhideWhenUsed="0"/>
+    <w:lsdException w:name="Colorful List Accent 6" w:semiHidden="0" w:uiPriority="72" w:unhideWhenUsed="0"/>
+    <w:lsdException w:name="Colorful Grid Accent 6" w:semiHidden="0" w:uiPriority="73" w:unhideWhenUsed="0"/>
+    <w:lsdException w:name="Subtle Emphasis" w:semiHidden="0" w:uiPriority="19" w:unhideWhenUsed="0" w:qFormat="1"/>
+    <w:lsdException w:name="Intense Emphasis" w:semiHidden="0" w:uiPriority="21" w:unhideWhenUsed="0" w:qFormat="1"/>
+    <w:lsdException w:name="Subtle Reference" w:semiHidden="0" w:uiPriority="31" w:unhideWhenUsed="0" w:qFormat="1"/>
+    <w:lsdException w:name="Intense Reference" w:semiHidden="0" w:uiPriority="32" w:unhideWhenUsed="0" w:qFormat="1"/>
+    <w:lsdException w:name="Book Title" w:semiHidden="0" w:uiPriority="33" w:unhideWhenUsed="0" w:qFormat="1"/>
+    <w:lsdException w:name="Bibliography" w:uiPriority="37"/>
+    <w:lsdException w:name="TOC Heading" w:uiPriority="39" w:qFormat="1"/>
   </w:latentStyles>
   <w:style w:type="paragraph" w:default="1" w:styleId="Normal">
     <w:name w:val="Normal"/>
@@ -6487,6 +7010,7 @@
       <w:spacing w:after="0" w:line="240" w:lineRule="auto"/>
     </w:pPr>
     <w:tblPr>
+      <w:tblInd w:w="0" w:type="dxa"/>
       <w:tblBorders>
         <w:top w:val="single" w:sz="4" w:space="0" w:color="auto"/>
         <w:left w:val="single" w:sz="4" w:space="0" w:color="auto"/>
@@ -6495,6 +7019,340 @@
         <w:insideH w:val="single" w:sz="4" w:space="0" w:color="auto"/>
         <w:insideV w:val="single" w:sz="4" w:space="0" w:color="auto"/>
       </w:tblBorders>
+      <w:tblCellMar>
+        <w:top w:w="0" w:type="dxa"/>
+        <w:left w:w="108" w:type="dxa"/>
+        <w:bottom w:w="0" w:type="dxa"/>
+        <w:right w:w="108" w:type="dxa"/>
+      </w:tblCellMar>
+    </w:tblPr>
+  </w:style>
+  <w:style w:type="character" w:customStyle="1" w:styleId="authors-info">
+    <w:name w:val="authors-info"/>
+    <w:basedOn w:val="DefaultParagraphFont"/>
+    <w:rsid w:val="0036597D"/>
+  </w:style>
+  <w:style w:type="character" w:customStyle="1" w:styleId="blue-tooltip">
+    <w:name w:val="blue-tooltip"/>
+    <w:basedOn w:val="DefaultParagraphFont"/>
+    <w:rsid w:val="0036597D"/>
+  </w:style>
+  <w:style w:type="character" w:customStyle="1" w:styleId="Heading1Char">
+    <w:name w:val="Heading 1 Char"/>
+    <w:basedOn w:val="DefaultParagraphFont"/>
+    <w:link w:val="Heading1"/>
+    <w:uiPriority w:val="9"/>
+    <w:rsid w:val="0036597D"/>
+    <w:rPr>
+      <w:rFonts w:ascii="Times New Roman" w:eastAsia="Times New Roman" w:hAnsi="Times New Roman" w:cs="Times New Roman"/>
+      <w:b/>
+      <w:bCs/>
+      <w:kern w:val="36"/>
+      <w:sz w:val="48"/>
+      <w:szCs w:val="48"/>
+      <w:lang w:eastAsia="en-IN"/>
+    </w:rPr>
+  </w:style>
+</w:styles>
+</file>
+
+<file path=word/stylesWithEffects.xml><?xml version="1.0" encoding="utf-8"?>
+<w:styles xmlns:wpc="http://schemas.microsoft.com/office/word/2010/wordprocessingCanvas" xmlns:mc="http://schemas.openxmlformats.org/markup-compatibility/2006" xmlns:o="urn:schemas-microsoft-com:office:office" xmlns:r="http://schemas.openxmlformats.org/officeDocument/2006/relationships" xmlns:m="http://schemas.openxmlformats.org/officeDocument/2006/math" xmlns:v="urn:schemas-microsoft-com:vml" xmlns:wp14="http://schemas.microsoft.com/office/word/2010/wordprocessingDrawing" xmlns:wp="http://schemas.openxmlformats.org/drawingml/2006/wordprocessingDrawing" xmlns:w10="urn:schemas-microsoft-com:office:word" xmlns:w="http://schemas.openxmlformats.org/wordprocessingml/2006/main" xmlns:w14="http://schemas.microsoft.com/office/word/2010/wordml" xmlns:wpg="http://schemas.microsoft.com/office/word/2010/wordprocessingGroup" xmlns:wpi="http://schemas.microsoft.com/office/word/2010/wordprocessingInk" xmlns:wne="http://schemas.microsoft.com/office/word/2006/wordml" xmlns:wps="http://schemas.microsoft.com/office/word/2010/wordprocessingShape" mc:Ignorable="w14 wp14">
+  <w:docDefaults>
+    <w:rPrDefault>
+      <w:rPr>
+        <w:rFonts w:asciiTheme="minorHAnsi" w:eastAsiaTheme="minorHAnsi" w:hAnsiTheme="minorHAnsi" w:cstheme="minorBidi"/>
+        <w:sz w:val="22"/>
+        <w:szCs w:val="22"/>
+        <w:lang w:val="en-IN" w:eastAsia="en-US" w:bidi="ar-SA"/>
+      </w:rPr>
+    </w:rPrDefault>
+    <w:pPrDefault>
+      <w:pPr>
+        <w:spacing w:after="160" w:line="259" w:lineRule="auto"/>
+      </w:pPr>
+    </w:pPrDefault>
+  </w:docDefaults>
+  <w:latentStyles w:defLockedState="0" w:defUIPriority="99" w:defSemiHidden="1" w:defUnhideWhenUsed="1" w:defQFormat="0" w:count="267">
+    <w:lsdException w:name="Normal" w:semiHidden="0" w:uiPriority="0" w:unhideWhenUsed="0" w:qFormat="1"/>
+    <w:lsdException w:name="heading 1" w:semiHidden="0" w:uiPriority="9" w:unhideWhenUsed="0" w:qFormat="1"/>
+    <w:lsdException w:name="heading 2" w:uiPriority="9" w:qFormat="1"/>
+    <w:lsdException w:name="heading 3" w:uiPriority="9" w:qFormat="1"/>
+    <w:lsdException w:name="heading 4" w:uiPriority="9" w:qFormat="1"/>
+    <w:lsdException w:name="heading 5" w:uiPriority="9" w:qFormat="1"/>
+    <w:lsdException w:name="heading 6" w:uiPriority="9" w:qFormat="1"/>
+    <w:lsdException w:name="heading 7" w:uiPriority="9" w:qFormat="1"/>
+    <w:lsdException w:name="heading 8" w:uiPriority="9" w:qFormat="1"/>
+    <w:lsdException w:name="heading 9" w:uiPriority="9" w:qFormat="1"/>
+    <w:lsdException w:name="toc 1" w:uiPriority="39"/>
+    <w:lsdException w:name="toc 2" w:uiPriority="39"/>
+    <w:lsdException w:name="toc 3" w:uiPriority="39"/>
+    <w:lsdException w:name="toc 4" w:uiPriority="39"/>
+    <w:lsdException w:name="toc 5" w:uiPriority="39"/>
+    <w:lsdException w:name="toc 6" w:uiPriority="39"/>
+    <w:lsdException w:name="toc 7" w:uiPriority="39"/>
+    <w:lsdException w:name="toc 8" w:uiPriority="39"/>
+    <w:lsdException w:name="toc 9" w:uiPriority="39"/>
+    <w:lsdException w:name="caption" w:uiPriority="35" w:qFormat="1"/>
+    <w:lsdException w:name="Title" w:semiHidden="0" w:uiPriority="10" w:unhideWhenUsed="0" w:qFormat="1"/>
+    <w:lsdException w:name="Default Paragraph Font" w:uiPriority="1"/>
+    <w:lsdException w:name="Subtitle" w:semiHidden="0" w:uiPriority="11" w:unhideWhenUsed="0" w:qFormat="1"/>
+    <w:lsdException w:name="Strong" w:semiHidden="0" w:uiPriority="22" w:unhideWhenUsed="0" w:qFormat="1"/>
+    <w:lsdException w:name="Emphasis" w:semiHidden="0" w:uiPriority="20" w:unhideWhenUsed="0" w:qFormat="1"/>
+    <w:lsdException w:name="Table Grid" w:uiPriority="39"/>
+    <w:lsdException w:name="Placeholder Text" w:unhideWhenUsed="0"/>
+    <w:lsdException w:name="No Spacing" w:semiHidden="0" w:uiPriority="1" w:unhideWhenUsed="0" w:qFormat="1"/>
+    <w:lsdException w:name="Light Shading" w:semiHidden="0" w:uiPriority="60" w:unhideWhenUsed="0"/>
+    <w:lsdException w:name="Light List" w:semiHidden="0" w:uiPriority="61" w:unhideWhenUsed="0"/>
+    <w:lsdException w:name="Light Grid" w:semiHidden="0" w:uiPriority="62" w:unhideWhenUsed="0"/>
+    <w:lsdException w:name="Medium Shading 1" w:semiHidden="0" w:uiPriority="63" w:unhideWhenUsed="0"/>
+    <w:lsdException w:name="Medium Shading 2" w:semiHidden="0" w:uiPriority="64" w:unhideWhenUsed="0"/>
+    <w:lsdException w:name="Medium List 1" w:semiHidden="0" w:uiPriority="65" w:unhideWhenUsed="0"/>
+    <w:lsdException w:name="Medium List 2" w:semiHidden="0" w:uiPriority="66" w:unhideWhenUsed="0"/>
+    <w:lsdException w:name="Medium Grid 1" w:semiHidden="0" w:uiPriority="67" w:unhideWhenUsed="0"/>
+    <w:lsdException w:name="Medium Grid 2" w:semiHidden="0" w:uiPriority="68" w:unhideWhenUsed="0"/>
+    <w:lsdException w:name="Medium Grid 3" w:semiHidden="0" w:uiPriority="69" w:unhideWhenUsed="0"/>
+    <w:lsdException w:name="Dark List" w:semiHidden="0" w:uiPriority="70" w:unhideWhenUsed="0"/>
+    <w:lsdException w:name="Colorful Shading" w:semiHidden="0" w:uiPriority="71" w:unhideWhenUsed="0"/>
+    <w:lsdException w:name="Colorful List" w:semiHidden="0" w:uiPriority="72" w:unhideWhenUsed="0"/>
+    <w:lsdException w:name="Colorful Grid" w:semiHidden="0" w:uiPriority="73" w:unhideWhenUsed="0"/>
+    <w:lsdException w:name="Light Shading Accent 1" w:semiHidden="0" w:uiPriority="60" w:unhideWhenUsed="0"/>
+    <w:lsdException w:name="Light List Accent 1" w:semiHidden="0" w:uiPriority="61" w:unhideWhenUsed="0"/>
+    <w:lsdException w:name="Light Grid Accent 1" w:semiHidden="0" w:uiPriority="62" w:unhideWhenUsed="0"/>
+    <w:lsdException w:name="Medium Shading 1 Accent 1" w:semiHidden="0" w:uiPriority="63" w:unhideWhenUsed="0"/>
+    <w:lsdException w:name="Medium Shading 2 Accent 1" w:semiHidden="0" w:uiPriority="64" w:unhideWhenUsed="0"/>
+    <w:lsdException w:name="Medium List 1 Accent 1" w:semiHidden="0" w:uiPriority="65" w:unhideWhenUsed="0"/>
+    <w:lsdException w:name="Revision" w:unhideWhenUsed="0"/>
+    <w:lsdException w:name="List Paragraph" w:semiHidden="0" w:uiPriority="34" w:unhideWhenUsed="0" w:qFormat="1"/>
+    <w:lsdException w:name="Quote" w:semiHidden="0" w:uiPriority="29" w:unhideWhenUsed="0" w:qFormat="1"/>
+    <w:lsdException w:name="Intense Quote" w:semiHidden="0" w:uiPriority="30" w:unhideWhenUsed="0" w:qFormat="1"/>
+    <w:lsdException w:name="Medium List 2 Accent 1" w:semiHidden="0" w:uiPriority="66" w:unhideWhenUsed="0"/>
+    <w:lsdException w:name="Medium Grid 1 Accent 1" w:semiHidden="0" w:uiPriority="67" w:unhideWhenUsed="0"/>
+    <w:lsdException w:name="Medium Grid 2 Accent 1" w:semiHidden="0" w:uiPriority="68" w:unhideWhenUsed="0"/>
+    <w:lsdException w:name="Medium Grid 3 Accent 1" w:semiHidden="0" w:uiPriority="69" w:unhideWhenUsed="0"/>
+    <w:lsdException w:name="Dark List Accent 1" w:semiHidden="0" w:uiPriority="70" w:unhideWhenUsed="0"/>
+    <w:lsdException w:name="Colorful Shading Accent 1" w:semiHidden="0" w:uiPriority="71" w:unhideWhenUsed="0"/>
+    <w:lsdException w:name="Colorful List Accent 1" w:semiHidden="0" w:uiPriority="72" w:unhideWhenUsed="0"/>
+    <w:lsdException w:name="Colorful Grid Accent 1" w:semiHidden="0" w:uiPriority="73" w:unhideWhenUsed="0"/>
+    <w:lsdException w:name="Light Shading Accent 2" w:semiHidden="0" w:uiPriority="60" w:unhideWhenUsed="0"/>
+    <w:lsdException w:name="Light List Accent 2" w:semiHidden="0" w:uiPriority="61" w:unhideWhenUsed="0"/>
+    <w:lsdException w:name="Light Grid Accent 2" w:semiHidden="0" w:uiPriority="62" w:unhideWhenUsed="0"/>
+    <w:lsdException w:name="Medium Shading 1 Accent 2" w:semiHidden="0" w:uiPriority="63" w:unhideWhenUsed="0"/>
+    <w:lsdException w:name="Medium Shading 2 Accent 2" w:semiHidden="0" w:uiPriority="64" w:unhideWhenUsed="0"/>
+    <w:lsdException w:name="Medium List 1 Accent 2" w:semiHidden="0" w:uiPriority="65" w:unhideWhenUsed="0"/>
+    <w:lsdException w:name="Medium List 2 Accent 2" w:semiHidden="0" w:uiPriority="66" w:unhideWhenUsed="0"/>
+    <w:lsdException w:name="Medium Grid 1 Accent 2" w:semiHidden="0" w:uiPriority="67" w:unhideWhenUsed="0"/>
+    <w:lsdException w:name="Medium Grid 2 Accent 2" w:semiHidden="0" w:uiPriority="68" w:unhideWhenUsed="0"/>
+    <w:lsdException w:name="Medium Grid 3 Accent 2" w:semiHidden="0" w:uiPriority="69" w:unhideWhenUsed="0"/>
+    <w:lsdException w:name="Dark List Accent 2" w:semiHidden="0" w:uiPriority="70" w:unhideWhenUsed="0"/>
+    <w:lsdException w:name="Colorful Shading Accent 2" w:semiHidden="0" w:uiPriority="71" w:unhideWhenUsed="0"/>
+    <w:lsdException w:name="Colorful List Accent 2" w:semiHidden="0" w:uiPriority="72" w:unhideWhenUsed="0"/>
+    <w:lsdException w:name="Colorful Grid Accent 2" w:semiHidden="0" w:uiPriority="73" w:unhideWhenUsed="0"/>
+    <w:lsdException w:name="Light Shading Accent 3" w:semiHidden="0" w:uiPriority="60" w:unhideWhenUsed="0"/>
+    <w:lsdException w:name="Light List Accent 3" w:semiHidden="0" w:uiPriority="61" w:unhideWhenUsed="0"/>
+    <w:lsdException w:name="Light Grid Accent 3" w:semiHidden="0" w:uiPriority="62" w:unhideWhenUsed="0"/>
+    <w:lsdException w:name="Medium Shading 1 Accent 3" w:semiHidden="0" w:uiPriority="63" w:unhideWhenUsed="0"/>
+    <w:lsdException w:name="Medium Shading 2 Accent 3" w:semiHidden="0" w:uiPriority="64" w:unhideWhenUsed="0"/>
+    <w:lsdException w:name="Medium List 1 Accent 3" w:semiHidden="0" w:uiPriority="65" w:unhideWhenUsed="0"/>
+    <w:lsdException w:name="Medium List 2 Accent 3" w:semiHidden="0" w:uiPriority="66" w:unhideWhenUsed="0"/>
+    <w:lsdException w:name="Medium Grid 1 Accent 3" w:semiHidden="0" w:uiPriority="67" w:unhideWhenUsed="0"/>
+    <w:lsdException w:name="Medium Grid 2 Accent 3" w:semiHidden="0" w:uiPriority="68" w:unhideWhenUsed="0"/>
+    <w:lsdException w:name="Medium Grid 3 Accent 3" w:semiHidden="0" w:uiPriority="69" w:unhideWhenUsed="0"/>
+    <w:lsdException w:name="Dark List Accent 3" w:semiHidden="0" w:uiPriority="70" w:unhideWhenUsed="0"/>
+    <w:lsdException w:name="Colorful Shading Accent 3" w:semiHidden="0" w:uiPriority="71" w:unhideWhenUsed="0"/>
+    <w:lsdException w:name="Colorful List Accent 3" w:semiHidden="0" w:uiPriority="72" w:unhideWhenUsed="0"/>
+    <w:lsdException w:name="Colorful Grid Accent 3" w:semiHidden="0" w:uiPriority="73" w:unhideWhenUsed="0"/>
+    <w:lsdException w:name="Light Shading Accent 4" w:semiHidden="0" w:uiPriority="60" w:unhideWhenUsed="0"/>
+    <w:lsdException w:name="Light List Accent 4" w:semiHidden="0" w:uiPriority="61" w:unhideWhenUsed="0"/>
+    <w:lsdException w:name="Light Grid Accent 4" w:semiHidden="0" w:uiPriority="62" w:unhideWhenUsed="0"/>
+    <w:lsdException w:name="Medium Shading 1 Accent 4" w:semiHidden="0" w:uiPriority="63" w:unhideWhenUsed="0"/>
+    <w:lsdException w:name="Medium Shading 2 Accent 4" w:semiHidden="0" w:uiPriority="64" w:unhideWhenUsed="0"/>
+    <w:lsdException w:name="Medium List 1 Accent 4" w:semiHidden="0" w:uiPriority="65" w:unhideWhenUsed="0"/>
+    <w:lsdException w:name="Medium List 2 Accent 4" w:semiHidden="0" w:uiPriority="66" w:unhideWhenUsed="0"/>
+    <w:lsdException w:name="Medium Grid 1 Accent 4" w:semiHidden="0" w:uiPriority="67" w:unhideWhenUsed="0"/>
+    <w:lsdException w:name="Medium Grid 2 Accent 4" w:semiHidden="0" w:uiPriority="68" w:unhideWhenUsed="0"/>
+    <w:lsdException w:name="Medium Grid 3 Accent 4" w:semiHidden="0" w:uiPriority="69" w:unhideWhenUsed="0"/>
+    <w:lsdException w:name="Dark List Accent 4" w:semiHidden="0" w:uiPriority="70" w:unhideWhenUsed="0"/>
+    <w:lsdException w:name="Colorful Shading Accent 4" w:semiHidden="0" w:uiPriority="71" w:unhideWhenUsed="0"/>
+    <w:lsdException w:name="Colorful List Accent 4" w:semiHidden="0" w:uiPriority="72" w:unhideWhenUsed="0"/>
+    <w:lsdException w:name="Colorful Grid Accent 4" w:semiHidden="0" w:uiPriority="73" w:unhideWhenUsed="0"/>
+    <w:lsdException w:name="Light Shading Accent 5" w:semiHidden="0" w:uiPriority="60" w:unhideWhenUsed="0"/>
+    <w:lsdException w:name="Light List Accent 5" w:semiHidden="0" w:uiPriority="61" w:unhideWhenUsed="0"/>
+    <w:lsdException w:name="Light Grid Accent 5" w:semiHidden="0" w:uiPriority="62" w:unhideWhenUsed="0"/>
+    <w:lsdException w:name="Medium Shading 1 Accent 5" w:semiHidden="0" w:uiPriority="63" w:unhideWhenUsed="0"/>
+    <w:lsdException w:name="Medium Shading 2 Accent 5" w:semiHidden="0" w:uiPriority="64" w:unhideWhenUsed="0"/>
+    <w:lsdException w:name="Medium List 1 Accent 5" w:semiHidden="0" w:uiPriority="65" w:unhideWhenUsed="0"/>
+    <w:lsdException w:name="Medium List 2 Accent 5" w:semiHidden="0" w:uiPriority="66" w:unhideWhenUsed="0"/>
+    <w:lsdException w:name="Medium Grid 1 Accent 5" w:semiHidden="0" w:uiPriority="67" w:unhideWhenUsed="0"/>
+    <w:lsdException w:name="Medium Grid 2 Accent 5" w:semiHidden="0" w:uiPriority="68" w:unhideWhenUsed="0"/>
+    <w:lsdException w:name="Medium Grid 3 Accent 5" w:semiHidden="0" w:uiPriority="69" w:unhideWhenUsed="0"/>
+    <w:lsdException w:name="Dark List Accent 5" w:semiHidden="0" w:uiPriority="70" w:unhideWhenUsed="0"/>
+    <w:lsdException w:name="Colorful Shading Accent 5" w:semiHidden="0" w:uiPriority="71" w:unhideWhenUsed="0"/>
+    <w:lsdException w:name="Colorful List Accent 5" w:semiHidden="0" w:uiPriority="72" w:unhideWhenUsed="0"/>
+    <w:lsdException w:name="Colorful Grid Accent 5" w:semiHidden="0" w:uiPriority="73" w:unhideWhenUsed="0"/>
+    <w:lsdException w:name="Light Shading Accent 6" w:semiHidden="0" w:uiPriority="60" w:unhideWhenUsed="0"/>
+    <w:lsdException w:name="Light List Accent 6" w:semiHidden="0" w:uiPriority="61" w:unhideWhenUsed="0"/>
+    <w:lsdException w:name="Light Grid Accent 6" w:semiHidden="0" w:uiPriority="62" w:unhideWhenUsed="0"/>
+    <w:lsdException w:name="Medium Shading 1 Accent 6" w:semiHidden="0" w:uiPriority="63" w:unhideWhenUsed="0"/>
+    <w:lsdException w:name="Medium Shading 2 Accent 6" w:semiHidden="0" w:uiPriority="64" w:unhideWhenUsed="0"/>
+    <w:lsdException w:name="Medium List 1 Accent 6" w:semiHidden="0" w:uiPriority="65" w:unhideWhenUsed="0"/>
+    <w:lsdException w:name="Medium List 2 Accent 6" w:semiHidden="0" w:uiPriority="66" w:unhideWhenUsed="0"/>
+    <w:lsdException w:name="Medium Grid 1 Accent 6" w:semiHidden="0" w:uiPriority="67" w:unhideWhenUsed="0"/>
+    <w:lsdException w:name="Medium Grid 2 Accent 6" w:semiHidden="0" w:uiPriority="68" w:unhideWhenUsed="0"/>
+    <w:lsdException w:name="Medium Grid 3 Accent 6" w:semiHidden="0" w:uiPriority="69" w:unhideWhenUsed="0"/>
+    <w:lsdException w:name="Dark List Accent 6" w:semiHidden="0" w:uiPriority="70" w:unhideWhenUsed="0"/>
+    <w:lsdException w:name="Colorful Shading Accent 6" w:semiHidden="0" w:uiPriority="71" w:unhideWhenUsed="0"/>
+    <w:lsdException w:name="Colorful List Accent 6" w:semiHidden="0" w:uiPriority="72" w:unhideWhenUsed="0"/>
+    <w:lsdException w:name="Colorful Grid Accent 6" w:semiHidden="0" w:uiPriority="73" w:unhideWhenUsed="0"/>
+    <w:lsdException w:name="Subtle Emphasis" w:semiHidden="0" w:uiPriority="19" w:unhideWhenUsed="0" w:qFormat="1"/>
+    <w:lsdException w:name="Intense Emphasis" w:semiHidden="0" w:uiPriority="21" w:unhideWhenUsed="0" w:qFormat="1"/>
+    <w:lsdException w:name="Subtle Reference" w:semiHidden="0" w:uiPriority="31" w:unhideWhenUsed="0" w:qFormat="1"/>
+    <w:lsdException w:name="Intense Reference" w:semiHidden="0" w:uiPriority="32" w:unhideWhenUsed="0" w:qFormat="1"/>
+    <w:lsdException w:name="Book Title" w:semiHidden="0" w:uiPriority="33" w:unhideWhenUsed="0" w:qFormat="1"/>
+    <w:lsdException w:name="Bibliography" w:uiPriority="37"/>
+    <w:lsdException w:name="TOC Heading" w:uiPriority="39" w:qFormat="1"/>
+  </w:latentStyles>
+  <w:style w:type="paragraph" w:default="1" w:styleId="Normal">
+    <w:name w:val="Normal"/>
+    <w:qFormat/>
+  </w:style>
+  <w:style w:type="paragraph" w:styleId="Heading1">
+    <w:name w:val="heading 1"/>
+    <w:basedOn w:val="Normal"/>
+    <w:link w:val="Heading1Char"/>
+    <w:uiPriority w:val="9"/>
+    <w:qFormat/>
+    <w:rsid w:val="0036597D"/>
+    <w:pPr>
+      <w:spacing w:before="100" w:beforeAutospacing="1" w:after="100" w:afterAutospacing="1" w:line="240" w:lineRule="auto"/>
+      <w:outlineLvl w:val="0"/>
+    </w:pPr>
+    <w:rPr>
+      <w:rFonts w:ascii="Times New Roman" w:eastAsia="Times New Roman" w:hAnsi="Times New Roman" w:cs="Times New Roman"/>
+      <w:b/>
+      <w:bCs/>
+      <w:kern w:val="36"/>
+      <w:sz w:val="48"/>
+      <w:szCs w:val="48"/>
+      <w:lang w:eastAsia="en-IN"/>
+    </w:rPr>
+  </w:style>
+  <w:style w:type="character" w:default="1" w:styleId="DefaultParagraphFont">
+    <w:name w:val="Default Paragraph Font"/>
+    <w:uiPriority w:val="1"/>
+    <w:semiHidden/>
+    <w:unhideWhenUsed/>
+  </w:style>
+  <w:style w:type="table" w:default="1" w:styleId="TableNormal">
+    <w:name w:val="Normal Table"/>
+    <w:uiPriority w:val="99"/>
+    <w:semiHidden/>
+    <w:unhideWhenUsed/>
+    <w:tblPr>
+      <w:tblInd w:w="0" w:type="dxa"/>
+      <w:tblCellMar>
+        <w:top w:w="0" w:type="dxa"/>
+        <w:left w:w="108" w:type="dxa"/>
+        <w:bottom w:w="0" w:type="dxa"/>
+        <w:right w:w="108" w:type="dxa"/>
+      </w:tblCellMar>
+    </w:tblPr>
+  </w:style>
+  <w:style w:type="numbering" w:default="1" w:styleId="NoList">
+    <w:name w:val="No List"/>
+    <w:uiPriority w:val="99"/>
+    <w:semiHidden/>
+    <w:unhideWhenUsed/>
+  </w:style>
+  <w:style w:type="paragraph" w:styleId="ListParagraph">
+    <w:name w:val="List Paragraph"/>
+    <w:basedOn w:val="Normal"/>
+    <w:uiPriority w:val="34"/>
+    <w:qFormat/>
+    <w:rsid w:val="00AC402E"/>
+    <w:pPr>
+      <w:ind w:left="720"/>
+      <w:contextualSpacing/>
+    </w:pPr>
+  </w:style>
+  <w:style w:type="character" w:styleId="Hyperlink">
+    <w:name w:val="Hyperlink"/>
+    <w:basedOn w:val="DefaultParagraphFont"/>
+    <w:uiPriority w:val="99"/>
+    <w:unhideWhenUsed/>
+    <w:rsid w:val="00AC402E"/>
+    <w:rPr>
+      <w:color w:val="0000FF"/>
+      <w:u w:val="single"/>
+    </w:rPr>
+  </w:style>
+  <w:style w:type="character" w:styleId="HTMLCite">
+    <w:name w:val="HTML Cite"/>
+    <w:basedOn w:val="DefaultParagraphFont"/>
+    <w:uiPriority w:val="99"/>
+    <w:semiHidden/>
+    <w:unhideWhenUsed/>
+    <w:rsid w:val="00016ED2"/>
+    <w:rPr>
+      <w:i/>
+      <w:iCs/>
+    </w:rPr>
+  </w:style>
+  <w:style w:type="character" w:customStyle="1" w:styleId="reference-accessdate">
+    <w:name w:val="reference-accessdate"/>
+    <w:basedOn w:val="DefaultParagraphFont"/>
+    <w:rsid w:val="00016ED2"/>
+  </w:style>
+  <w:style w:type="character" w:customStyle="1" w:styleId="nowrap">
+    <w:name w:val="nowrap"/>
+    <w:basedOn w:val="DefaultParagraphFont"/>
+    <w:rsid w:val="00016ED2"/>
+  </w:style>
+  <w:style w:type="character" w:customStyle="1" w:styleId="cs1-lock-free">
+    <w:name w:val="cs1-lock-free"/>
+    <w:basedOn w:val="DefaultParagraphFont"/>
+    <w:rsid w:val="006A5339"/>
+  </w:style>
+  <w:style w:type="character" w:customStyle="1" w:styleId="mw-cite-backlink">
+    <w:name w:val="mw-cite-backlink"/>
+    <w:basedOn w:val="DefaultParagraphFont"/>
+    <w:rsid w:val="006A5339"/>
+  </w:style>
+  <w:style w:type="character" w:customStyle="1" w:styleId="cite-accessibility-label">
+    <w:name w:val="cite-accessibility-label"/>
+    <w:basedOn w:val="DefaultParagraphFont"/>
+    <w:rsid w:val="006A5339"/>
+  </w:style>
+  <w:style w:type="character" w:customStyle="1" w:styleId="cs1-format">
+    <w:name w:val="cs1-format"/>
+    <w:basedOn w:val="DefaultParagraphFont"/>
+    <w:rsid w:val="006A5339"/>
+  </w:style>
+  <w:style w:type="table" w:styleId="TableGrid">
+    <w:name w:val="Table Grid"/>
+    <w:basedOn w:val="TableNormal"/>
+    <w:uiPriority w:val="39"/>
+    <w:unhideWhenUsed/>
+    <w:rsid w:val="00D87CAB"/>
+    <w:pPr>
+      <w:spacing w:after="0" w:line="240" w:lineRule="auto"/>
+    </w:pPr>
+    <w:tblPr>
+      <w:tblInd w:w="0" w:type="dxa"/>
+      <w:tblBorders>
+        <w:top w:val="single" w:sz="4" w:space="0" w:color="auto"/>
+        <w:left w:val="single" w:sz="4" w:space="0" w:color="auto"/>
+        <w:bottom w:val="single" w:sz="4" w:space="0" w:color="auto"/>
+        <w:right w:val="single" w:sz="4" w:space="0" w:color="auto"/>
+        <w:insideH w:val="single" w:sz="4" w:space="0" w:color="auto"/>
+        <w:insideV w:val="single" w:sz="4" w:space="0" w:color="auto"/>
+      </w:tblBorders>
+      <w:tblCellMar>
+        <w:top w:w="0" w:type="dxa"/>
+        <w:left w:w="108" w:type="dxa"/>
+        <w:bottom w:w="0" w:type="dxa"/>
+        <w:right w:w="108" w:type="dxa"/>
+      </w:tblCellMar>
     </w:tblPr>
   </w:style>
   <w:style w:type="character" w:customStyle="1" w:styleId="authors-info">
@@ -6815,7 +7673,7 @@
   <a:extraClrSchemeLst/>
   <a:extLst>
     <a:ext uri="{05A4C25C-085E-4340-85A3-A5531E510DB2}">
-      <thm15:themeFamily xmlns:thm15="http://schemas.microsoft.com/office/thememl/2012/main" name="Office Theme" id="{62F939B6-93AF-4DB8-9C6B-D6C7DFDC589F}" vid="{4A3C46E8-61CC-4603-A589-7422A47A8E4A}"/>
+      <thm15:themeFamily xmlns:thm15="http://schemas.microsoft.com/office/thememl/2012/main" xmlns="" name="Office Theme" id="{62F939B6-93AF-4DB8-9C6B-D6C7DFDC589F}" vid="{4A3C46E8-61CC-4603-A589-7422A47A8E4A}"/>
     </a:ext>
   </a:extLst>
 </a:theme>
@@ -6826,7 +7684,7 @@
 </file>
 
 <file path=customXml/itemProps1.xml><?xml version="1.0" encoding="utf-8"?>
-<ds:datastoreItem xmlns:ds="http://schemas.openxmlformats.org/officeDocument/2006/customXml" ds:itemID="{047D43E4-5620-42F5-8AEF-5B8A1BDD4481}">
+<ds:datastoreItem xmlns:ds="http://schemas.openxmlformats.org/officeDocument/2006/customXml" ds:itemID="{C4F3FF98-F8B1-4585-A4C4-58BA8CB080F9}">
   <ds:schemaRefs>
     <ds:schemaRef ds:uri="http://schemas.openxmlformats.org/officeDocument/2006/bibliography"/>
   </ds:schemaRefs>
